--- a/Django/blog/Django.docx
+++ b/Django/blog/Django.docx
@@ -10412,9 +10412,4130 @@
     </w:p>
     <w:p>
       <w:pPr>
+        <w:pStyle w:val="Balk1"/>
+        <w:shd w:val="clear" w:color="auto" w:fill="F9F9F9"/>
+        <w:spacing w:before="0"/>
+        <w:rPr>
+          <w:rFonts w:ascii="Roboto" w:hAnsi="Roboto"/>
+          <w:color w:val="FF0000"/>
+        </w:rPr>
+      </w:pPr>
+      <w:proofErr w:type="spellStart"/>
+      <w:r>
+        <w:rPr>
+          <w:rFonts w:ascii="Roboto" w:hAnsi="Roboto"/>
+          <w:b/>
+          <w:bCs/>
+          <w:color w:val="FF0000"/>
+        </w:rPr>
+        <w:t>Django</w:t>
+      </w:r>
+      <w:proofErr w:type="spellEnd"/>
+      <w:r>
+        <w:rPr>
+          <w:rFonts w:ascii="Roboto" w:hAnsi="Roboto"/>
+          <w:b/>
+          <w:bCs/>
+          <w:color w:val="FF0000"/>
+        </w:rPr>
+        <w:t xml:space="preserve"> Shell ve Database API</w:t>
+      </w:r>
+    </w:p>
+    <w:p>
+      <w:pPr>
         <w:spacing w:after="0" w:line="276" w:lineRule="auto"/>
         <w:rPr>
           <w:rFonts w:asciiTheme="majorHAnsi" w:hAnsiTheme="majorHAnsi" w:cstheme="majorHAnsi"/>
+          <w:lang w:val="en-US"/>
+        </w:rPr>
+      </w:pPr>
+    </w:p>
+    <w:p>
+      <w:pPr>
+        <w:pStyle w:val="ListeParagraf"/>
+        <w:numPr>
+          <w:ilvl w:val="0"/>
+          <w:numId w:val="12"/>
+        </w:numPr>
+        <w:spacing w:after="204" w:line="240" w:lineRule="auto"/>
+        <w:rPr>
+          <w:rFonts w:eastAsia="Times New Roman" w:cstheme="minorHAnsi"/>
+          <w:b/>
+          <w:bCs/>
+          <w:color w:val="FF0000"/>
+          <w:spacing w:val="3"/>
+          <w:lang w:eastAsia="tr-TR"/>
+        </w:rPr>
+      </w:pPr>
+      <w:r>
+        <w:rPr>
+          <w:rFonts w:eastAsia="Times New Roman" w:cstheme="minorHAnsi"/>
+          <w:b/>
+          <w:bCs/>
+          <w:color w:val="FF0000"/>
+          <w:spacing w:val="3"/>
+          <w:lang w:eastAsia="tr-TR"/>
+        </w:rPr>
+        <w:t xml:space="preserve">Open </w:t>
+      </w:r>
+      <w:proofErr w:type="spellStart"/>
+      <w:r>
+        <w:rPr>
+          <w:rFonts w:eastAsia="Times New Roman" w:cstheme="minorHAnsi"/>
+          <w:b/>
+          <w:bCs/>
+          <w:color w:val="FF0000"/>
+          <w:spacing w:val="3"/>
+          <w:lang w:eastAsia="tr-TR"/>
+        </w:rPr>
+        <w:t>shell</w:t>
+      </w:r>
+      <w:proofErr w:type="spellEnd"/>
+    </w:p>
+    <w:p>
+      <w:pPr>
+        <w:pStyle w:val="ListeParagraf"/>
+        <w:spacing w:after="204" w:line="240" w:lineRule="auto"/>
+        <w:rPr>
+          <w:rFonts w:eastAsia="Times New Roman" w:cstheme="minorHAnsi"/>
+          <w:color w:val="333333"/>
+          <w:spacing w:val="3"/>
+          <w:lang w:eastAsia="tr-TR"/>
+        </w:rPr>
+      </w:pPr>
+      <w:r>
+        <w:rPr>
+          <w:rFonts w:eastAsia="Times New Roman" w:cstheme="minorHAnsi"/>
+          <w:b/>
+          <w:bCs/>
+          <w:color w:val="333333"/>
+          <w:spacing w:val="3"/>
+          <w:bdr w:val="none" w:sz="0" w:space="0" w:color="auto" w:frame="1"/>
+          <w:lang w:eastAsia="tr-TR"/>
+        </w:rPr>
+        <w:t>(</w:t>
+      </w:r>
+      <w:proofErr w:type="spellStart"/>
+      <w:proofErr w:type="gramStart"/>
+      <w:r>
+        <w:rPr>
+          <w:rFonts w:eastAsia="Times New Roman" w:cstheme="minorHAnsi"/>
+          <w:b/>
+          <w:bCs/>
+          <w:color w:val="333333"/>
+          <w:spacing w:val="3"/>
+          <w:bdr w:val="none" w:sz="0" w:space="0" w:color="auto" w:frame="1"/>
+          <w:lang w:eastAsia="tr-TR"/>
+        </w:rPr>
+        <w:t>myvenv</w:t>
+      </w:r>
+      <w:proofErr w:type="spellEnd"/>
+      <w:proofErr w:type="gramEnd"/>
+      <w:r>
+        <w:rPr>
+          <w:rFonts w:eastAsia="Times New Roman" w:cstheme="minorHAnsi"/>
+          <w:b/>
+          <w:bCs/>
+          <w:color w:val="333333"/>
+          <w:spacing w:val="3"/>
+          <w:bdr w:val="none" w:sz="0" w:space="0" w:color="auto" w:frame="1"/>
+          <w:lang w:eastAsia="tr-TR"/>
+        </w:rPr>
+        <w:t>) ~/</w:t>
+      </w:r>
+      <w:proofErr w:type="spellStart"/>
+      <w:r>
+        <w:rPr>
+          <w:rFonts w:eastAsia="Times New Roman" w:cstheme="minorHAnsi"/>
+          <w:b/>
+          <w:bCs/>
+          <w:color w:val="333333"/>
+          <w:spacing w:val="3"/>
+          <w:bdr w:val="none" w:sz="0" w:space="0" w:color="auto" w:frame="1"/>
+          <w:lang w:eastAsia="tr-TR"/>
+        </w:rPr>
+        <w:t>djangogirls</w:t>
+      </w:r>
+      <w:proofErr w:type="spellEnd"/>
+      <w:r>
+        <w:rPr>
+          <w:rFonts w:eastAsia="Times New Roman" w:cstheme="minorHAnsi"/>
+          <w:b/>
+          <w:bCs/>
+          <w:color w:val="333333"/>
+          <w:spacing w:val="3"/>
+          <w:bdr w:val="none" w:sz="0" w:space="0" w:color="auto" w:frame="1"/>
+          <w:lang w:eastAsia="tr-TR"/>
+        </w:rPr>
+        <w:t xml:space="preserve">$ </w:t>
+      </w:r>
+      <w:proofErr w:type="spellStart"/>
+      <w:r>
+        <w:rPr>
+          <w:rFonts w:eastAsia="Times New Roman" w:cstheme="minorHAnsi"/>
+          <w:b/>
+          <w:bCs/>
+          <w:color w:val="333333"/>
+          <w:spacing w:val="3"/>
+          <w:bdr w:val="none" w:sz="0" w:space="0" w:color="auto" w:frame="1"/>
+          <w:lang w:eastAsia="tr-TR"/>
+        </w:rPr>
+        <w:t>python</w:t>
+      </w:r>
+      <w:proofErr w:type="spellEnd"/>
+      <w:r>
+        <w:rPr>
+          <w:rFonts w:eastAsia="Times New Roman" w:cstheme="minorHAnsi"/>
+          <w:b/>
+          <w:bCs/>
+          <w:color w:val="333333"/>
+          <w:spacing w:val="3"/>
+          <w:bdr w:val="none" w:sz="0" w:space="0" w:color="auto" w:frame="1"/>
+          <w:lang w:eastAsia="tr-TR"/>
+        </w:rPr>
+        <w:t xml:space="preserve"> manage.py </w:t>
+      </w:r>
+      <w:proofErr w:type="spellStart"/>
+      <w:r>
+        <w:rPr>
+          <w:rFonts w:eastAsia="Times New Roman" w:cstheme="minorHAnsi"/>
+          <w:b/>
+          <w:bCs/>
+          <w:color w:val="333333"/>
+          <w:spacing w:val="3"/>
+          <w:bdr w:val="none" w:sz="0" w:space="0" w:color="auto" w:frame="1"/>
+          <w:lang w:eastAsia="tr-TR"/>
+        </w:rPr>
+        <w:t>shell</w:t>
+      </w:r>
+      <w:proofErr w:type="spellEnd"/>
+    </w:p>
+    <w:p>
+      <w:pPr>
+        <w:pStyle w:val="ListeParagraf"/>
+        <w:numPr>
+          <w:ilvl w:val="0"/>
+          <w:numId w:val="11"/>
+        </w:numPr>
+        <w:shd w:val="clear" w:color="auto" w:fill="FFFFFF"/>
+        <w:spacing w:after="204" w:line="240" w:lineRule="auto"/>
+        <w:rPr>
+          <w:rFonts w:eastAsia="Times New Roman" w:cstheme="minorHAnsi"/>
+          <w:color w:val="333333"/>
+          <w:spacing w:val="3"/>
+          <w:lang w:eastAsia="tr-TR"/>
+        </w:rPr>
+      </w:pPr>
+      <w:r>
+        <w:rPr>
+          <w:rFonts w:eastAsia="Times New Roman" w:cstheme="minorHAnsi"/>
+          <w:color w:val="333333"/>
+          <w:spacing w:val="3"/>
+          <w:lang w:eastAsia="tr-TR"/>
+        </w:rPr>
+        <w:t xml:space="preserve">Şu an </w:t>
+      </w:r>
+      <w:proofErr w:type="spellStart"/>
+      <w:r>
+        <w:rPr>
+          <w:rFonts w:eastAsia="Times New Roman" w:cstheme="minorHAnsi"/>
+          <w:color w:val="333333"/>
+          <w:spacing w:val="3"/>
+          <w:lang w:eastAsia="tr-TR"/>
+        </w:rPr>
+        <w:t>Django'nun</w:t>
+      </w:r>
+      <w:proofErr w:type="spellEnd"/>
+      <w:r>
+        <w:rPr>
+          <w:rFonts w:eastAsia="Times New Roman" w:cstheme="minorHAnsi"/>
+          <w:color w:val="333333"/>
+          <w:spacing w:val="3"/>
+          <w:lang w:eastAsia="tr-TR"/>
+        </w:rPr>
+        <w:t xml:space="preserve"> etkileşimli konsolundayız. Önce tüm </w:t>
+      </w:r>
+      <w:proofErr w:type="spellStart"/>
+      <w:r>
+        <w:rPr>
+          <w:rFonts w:eastAsia="Times New Roman" w:cstheme="minorHAnsi"/>
+          <w:color w:val="333333"/>
+          <w:spacing w:val="3"/>
+          <w:lang w:eastAsia="tr-TR"/>
+        </w:rPr>
+        <w:t>post'larımızı</w:t>
+      </w:r>
+      <w:proofErr w:type="spellEnd"/>
+      <w:r>
+        <w:rPr>
+          <w:rFonts w:eastAsia="Times New Roman" w:cstheme="minorHAnsi"/>
+          <w:color w:val="333333"/>
+          <w:spacing w:val="3"/>
+          <w:lang w:eastAsia="tr-TR"/>
+        </w:rPr>
+        <w:t xml:space="preserve"> görüntülemeyi deneyelim. Bunu aşağıdaki komut ile yapabiliriz:</w:t>
+      </w:r>
+    </w:p>
+    <w:p>
+      <w:pPr>
+        <w:pStyle w:val="ListeParagraf"/>
+        <w:numPr>
+          <w:ilvl w:val="0"/>
+          <w:numId w:val="12"/>
+        </w:numPr>
+        <w:shd w:val="clear" w:color="auto" w:fill="FFFFFF"/>
+        <w:spacing w:after="0" w:line="240" w:lineRule="auto"/>
+        <w:rPr>
+          <w:rFonts w:eastAsia="Times New Roman" w:cstheme="minorHAnsi"/>
+          <w:b/>
+          <w:bCs/>
+          <w:color w:val="333333"/>
+          <w:spacing w:val="3"/>
+          <w:lang w:eastAsia="tr-TR"/>
+        </w:rPr>
+      </w:pPr>
+      <w:proofErr w:type="spellStart"/>
+      <w:r>
+        <w:rPr>
+          <w:rFonts w:eastAsia="Times New Roman" w:cstheme="minorHAnsi"/>
+          <w:b/>
+          <w:bCs/>
+          <w:color w:val="333333"/>
+          <w:spacing w:val="3"/>
+          <w:lang w:eastAsia="tr-TR"/>
+        </w:rPr>
+        <w:t>In</w:t>
+      </w:r>
+      <w:proofErr w:type="spellEnd"/>
+      <w:r>
+        <w:rPr>
+          <w:rFonts w:eastAsia="Times New Roman" w:cstheme="minorHAnsi"/>
+          <w:b/>
+          <w:bCs/>
+          <w:color w:val="333333"/>
+          <w:spacing w:val="3"/>
+          <w:lang w:eastAsia="tr-TR"/>
+        </w:rPr>
+        <w:t xml:space="preserve"> [3]: </w:t>
+      </w:r>
+      <w:proofErr w:type="spellStart"/>
+      <w:r>
+        <w:rPr>
+          <w:rFonts w:eastAsia="Times New Roman" w:cstheme="minorHAnsi"/>
+          <w:b/>
+          <w:bCs/>
+          <w:color w:val="333333"/>
+          <w:spacing w:val="3"/>
+          <w:lang w:eastAsia="tr-TR"/>
+        </w:rPr>
+        <w:t>from</w:t>
+      </w:r>
+      <w:proofErr w:type="spellEnd"/>
+      <w:r>
+        <w:rPr>
+          <w:rFonts w:eastAsia="Times New Roman" w:cstheme="minorHAnsi"/>
+          <w:b/>
+          <w:bCs/>
+          <w:color w:val="333333"/>
+          <w:spacing w:val="3"/>
+          <w:lang w:eastAsia="tr-TR"/>
+        </w:rPr>
+        <w:t xml:space="preserve"> </w:t>
+      </w:r>
+      <w:proofErr w:type="spellStart"/>
+      <w:proofErr w:type="gramStart"/>
+      <w:r>
+        <w:rPr>
+          <w:rFonts w:eastAsia="Times New Roman" w:cstheme="minorHAnsi"/>
+          <w:b/>
+          <w:bCs/>
+          <w:color w:val="333333"/>
+          <w:spacing w:val="3"/>
+          <w:lang w:eastAsia="tr-TR"/>
+        </w:rPr>
+        <w:t>post.models</w:t>
+      </w:r>
+      <w:proofErr w:type="spellEnd"/>
+      <w:proofErr w:type="gramEnd"/>
+      <w:r>
+        <w:rPr>
+          <w:rFonts w:eastAsia="Times New Roman" w:cstheme="minorHAnsi"/>
+          <w:b/>
+          <w:bCs/>
+          <w:color w:val="333333"/>
+          <w:spacing w:val="3"/>
+          <w:lang w:eastAsia="tr-TR"/>
+        </w:rPr>
+        <w:t xml:space="preserve"> </w:t>
+      </w:r>
+      <w:proofErr w:type="spellStart"/>
+      <w:r>
+        <w:rPr>
+          <w:rFonts w:eastAsia="Times New Roman" w:cstheme="minorHAnsi"/>
+          <w:b/>
+          <w:bCs/>
+          <w:color w:val="333333"/>
+          <w:spacing w:val="3"/>
+          <w:lang w:eastAsia="tr-TR"/>
+        </w:rPr>
+        <w:t>import</w:t>
+      </w:r>
+      <w:proofErr w:type="spellEnd"/>
+      <w:r>
+        <w:rPr>
+          <w:rFonts w:eastAsia="Times New Roman" w:cstheme="minorHAnsi"/>
+          <w:b/>
+          <w:bCs/>
+          <w:color w:val="333333"/>
+          <w:spacing w:val="3"/>
+          <w:lang w:eastAsia="tr-TR"/>
+        </w:rPr>
+        <w:t xml:space="preserve"> Post</w:t>
+      </w:r>
+    </w:p>
+    <w:p>
+      <w:pPr>
+        <w:pStyle w:val="ListeParagraf"/>
+        <w:numPr>
+          <w:ilvl w:val="0"/>
+          <w:numId w:val="12"/>
+        </w:numPr>
+        <w:shd w:val="clear" w:color="auto" w:fill="FFFFFF"/>
+        <w:spacing w:after="0" w:line="240" w:lineRule="auto"/>
+        <w:rPr>
+          <w:rFonts w:eastAsia="Times New Roman" w:cstheme="minorHAnsi"/>
+          <w:b/>
+          <w:bCs/>
+          <w:color w:val="333333"/>
+          <w:spacing w:val="3"/>
+          <w:lang w:eastAsia="tr-TR"/>
+        </w:rPr>
+      </w:pPr>
+      <w:proofErr w:type="spellStart"/>
+      <w:r>
+        <w:rPr>
+          <w:rFonts w:eastAsia="Times New Roman" w:cstheme="minorHAnsi"/>
+          <w:b/>
+          <w:bCs/>
+          <w:color w:val="333333"/>
+          <w:spacing w:val="3"/>
+          <w:lang w:eastAsia="tr-TR"/>
+        </w:rPr>
+        <w:t>In</w:t>
+      </w:r>
+      <w:proofErr w:type="spellEnd"/>
+      <w:r>
+        <w:rPr>
+          <w:rFonts w:eastAsia="Times New Roman" w:cstheme="minorHAnsi"/>
+          <w:b/>
+          <w:bCs/>
+          <w:color w:val="333333"/>
+          <w:spacing w:val="3"/>
+          <w:lang w:eastAsia="tr-TR"/>
+        </w:rPr>
+        <w:t xml:space="preserve"> [4]: </w:t>
+      </w:r>
+      <w:proofErr w:type="spellStart"/>
+      <w:proofErr w:type="gramStart"/>
+      <w:r>
+        <w:rPr>
+          <w:rFonts w:eastAsia="Times New Roman" w:cstheme="minorHAnsi"/>
+          <w:b/>
+          <w:bCs/>
+          <w:color w:val="333333"/>
+          <w:spacing w:val="3"/>
+          <w:lang w:eastAsia="tr-TR"/>
+        </w:rPr>
+        <w:t>Post.objects.all</w:t>
+      </w:r>
+      <w:proofErr w:type="spellEnd"/>
+      <w:r>
+        <w:rPr>
+          <w:rFonts w:eastAsia="Times New Roman" w:cstheme="minorHAnsi"/>
+          <w:b/>
+          <w:bCs/>
+          <w:color w:val="333333"/>
+          <w:spacing w:val="3"/>
+          <w:lang w:eastAsia="tr-TR"/>
+        </w:rPr>
+        <w:t>(</w:t>
+      </w:r>
+      <w:proofErr w:type="gramEnd"/>
+      <w:r>
+        <w:rPr>
+          <w:rFonts w:eastAsia="Times New Roman" w:cstheme="minorHAnsi"/>
+          <w:b/>
+          <w:bCs/>
+          <w:color w:val="333333"/>
+          <w:spacing w:val="3"/>
+          <w:lang w:eastAsia="tr-TR"/>
+        </w:rPr>
+        <w:t>)</w:t>
+      </w:r>
+    </w:p>
+    <w:p>
+      <w:pPr>
+        <w:shd w:val="clear" w:color="auto" w:fill="FFFFFF"/>
+        <w:spacing w:after="0" w:line="240" w:lineRule="auto"/>
+        <w:ind w:left="708" w:firstLine="708"/>
+        <w:rPr>
+          <w:rFonts w:eastAsia="Times New Roman" w:cstheme="minorHAnsi"/>
+          <w:b/>
+          <w:bCs/>
+          <w:color w:val="333333"/>
+          <w:spacing w:val="3"/>
+          <w:lang w:eastAsia="tr-TR"/>
+        </w:rPr>
+      </w:pPr>
+      <w:proofErr w:type="spellStart"/>
+      <w:proofErr w:type="gramStart"/>
+      <w:r>
+        <w:rPr>
+          <w:rFonts w:eastAsia="Times New Roman" w:cstheme="minorHAnsi"/>
+          <w:b/>
+          <w:bCs/>
+          <w:color w:val="333333"/>
+          <w:spacing w:val="3"/>
+          <w:lang w:eastAsia="tr-TR"/>
+        </w:rPr>
+        <w:t>Out</w:t>
+      </w:r>
+      <w:proofErr w:type="spellEnd"/>
+      <w:r>
+        <w:rPr>
+          <w:rFonts w:eastAsia="Times New Roman" w:cstheme="minorHAnsi"/>
+          <w:b/>
+          <w:bCs/>
+          <w:color w:val="333333"/>
+          <w:spacing w:val="3"/>
+          <w:lang w:eastAsia="tr-TR"/>
+        </w:rPr>
+        <w:t>[</w:t>
+      </w:r>
+      <w:proofErr w:type="gramEnd"/>
+      <w:r>
+        <w:rPr>
+          <w:rFonts w:eastAsia="Times New Roman" w:cstheme="minorHAnsi"/>
+          <w:b/>
+          <w:bCs/>
+          <w:color w:val="333333"/>
+          <w:spacing w:val="3"/>
+          <w:lang w:eastAsia="tr-TR"/>
+        </w:rPr>
+        <w:t>4]: &lt;</w:t>
+      </w:r>
+      <w:proofErr w:type="spellStart"/>
+      <w:r>
+        <w:rPr>
+          <w:rFonts w:eastAsia="Times New Roman" w:cstheme="minorHAnsi"/>
+          <w:b/>
+          <w:bCs/>
+          <w:color w:val="333333"/>
+          <w:spacing w:val="3"/>
+          <w:lang w:eastAsia="tr-TR"/>
+        </w:rPr>
+        <w:t>QuerySet</w:t>
+      </w:r>
+      <w:proofErr w:type="spellEnd"/>
+      <w:r>
+        <w:rPr>
+          <w:rFonts w:eastAsia="Times New Roman" w:cstheme="minorHAnsi"/>
+          <w:b/>
+          <w:bCs/>
+          <w:color w:val="333333"/>
+          <w:spacing w:val="3"/>
+          <w:lang w:eastAsia="tr-TR"/>
+        </w:rPr>
+        <w:t xml:space="preserve"> [&lt;Post: </w:t>
+      </w:r>
+      <w:proofErr w:type="spellStart"/>
+      <w:r>
+        <w:rPr>
+          <w:rFonts w:eastAsia="Times New Roman" w:cstheme="minorHAnsi"/>
+          <w:b/>
+          <w:bCs/>
+          <w:color w:val="333333"/>
+          <w:spacing w:val="3"/>
+          <w:lang w:eastAsia="tr-TR"/>
+        </w:rPr>
+        <w:t>sg</w:t>
+      </w:r>
+      <w:proofErr w:type="spellEnd"/>
+      <w:r>
+        <w:rPr>
+          <w:rFonts w:eastAsia="Times New Roman" w:cstheme="minorHAnsi"/>
+          <w:b/>
+          <w:bCs/>
+          <w:color w:val="333333"/>
+          <w:spacing w:val="3"/>
+          <w:lang w:eastAsia="tr-TR"/>
+        </w:rPr>
+        <w:t xml:space="preserve">&gt;, &lt;Post: </w:t>
+      </w:r>
+      <w:proofErr w:type="spellStart"/>
+      <w:r>
+        <w:rPr>
+          <w:rFonts w:eastAsia="Times New Roman" w:cstheme="minorHAnsi"/>
+          <w:b/>
+          <w:bCs/>
+          <w:color w:val="333333"/>
+          <w:spacing w:val="3"/>
+          <w:lang w:eastAsia="tr-TR"/>
+        </w:rPr>
+        <w:t>sdfsdfdfsfsfs</w:t>
+      </w:r>
+      <w:proofErr w:type="spellEnd"/>
+      <w:r>
+        <w:rPr>
+          <w:rFonts w:eastAsia="Times New Roman" w:cstheme="minorHAnsi"/>
+          <w:b/>
+          <w:bCs/>
+          <w:color w:val="333333"/>
+          <w:spacing w:val="3"/>
+          <w:lang w:eastAsia="tr-TR"/>
+        </w:rPr>
+        <w:t>&gt;]&gt;</w:t>
+      </w:r>
+    </w:p>
+    <w:p>
+      <w:pPr>
+        <w:shd w:val="clear" w:color="auto" w:fill="FFFFFF"/>
+        <w:spacing w:after="0" w:line="240" w:lineRule="auto"/>
+        <w:ind w:firstLine="708"/>
+        <w:rPr>
+          <w:rFonts w:eastAsia="Times New Roman" w:cstheme="minorHAnsi"/>
+          <w:b/>
+          <w:bCs/>
+          <w:color w:val="333333"/>
+          <w:spacing w:val="3"/>
+          <w:lang w:eastAsia="tr-TR"/>
+        </w:rPr>
+      </w:pPr>
+      <w:proofErr w:type="spellStart"/>
+      <w:r>
+        <w:rPr>
+          <w:rFonts w:eastAsia="Times New Roman" w:cstheme="minorHAnsi"/>
+          <w:b/>
+          <w:bCs/>
+          <w:color w:val="333333"/>
+          <w:spacing w:val="3"/>
+          <w:lang w:eastAsia="tr-TR"/>
+        </w:rPr>
+        <w:lastRenderedPageBreak/>
+        <w:t>In</w:t>
+      </w:r>
+      <w:proofErr w:type="spellEnd"/>
+      <w:r>
+        <w:rPr>
+          <w:rFonts w:eastAsia="Times New Roman" w:cstheme="minorHAnsi"/>
+          <w:b/>
+          <w:bCs/>
+          <w:color w:val="333333"/>
+          <w:spacing w:val="3"/>
+          <w:lang w:eastAsia="tr-TR"/>
+        </w:rPr>
+        <w:t xml:space="preserve"> [5]: </w:t>
+      </w:r>
+      <w:proofErr w:type="spellStart"/>
+      <w:r>
+        <w:rPr>
+          <w:rFonts w:eastAsia="Times New Roman" w:cstheme="minorHAnsi"/>
+          <w:b/>
+          <w:bCs/>
+          <w:color w:val="333333"/>
+          <w:spacing w:val="3"/>
+          <w:lang w:eastAsia="tr-TR"/>
+        </w:rPr>
+        <w:t>from</w:t>
+      </w:r>
+      <w:proofErr w:type="spellEnd"/>
+      <w:r>
+        <w:rPr>
+          <w:rFonts w:eastAsia="Times New Roman" w:cstheme="minorHAnsi"/>
+          <w:b/>
+          <w:bCs/>
+          <w:color w:val="333333"/>
+          <w:spacing w:val="3"/>
+          <w:lang w:eastAsia="tr-TR"/>
+        </w:rPr>
+        <w:t xml:space="preserve"> </w:t>
+      </w:r>
+      <w:proofErr w:type="spellStart"/>
+      <w:proofErr w:type="gramStart"/>
+      <w:r>
+        <w:rPr>
+          <w:rFonts w:eastAsia="Times New Roman" w:cstheme="minorHAnsi"/>
+          <w:b/>
+          <w:bCs/>
+          <w:color w:val="333333"/>
+          <w:spacing w:val="3"/>
+          <w:lang w:eastAsia="tr-TR"/>
+        </w:rPr>
+        <w:t>django.utils</w:t>
+      </w:r>
+      <w:proofErr w:type="spellEnd"/>
+      <w:proofErr w:type="gramEnd"/>
+      <w:r>
+        <w:rPr>
+          <w:rFonts w:eastAsia="Times New Roman" w:cstheme="minorHAnsi"/>
+          <w:b/>
+          <w:bCs/>
+          <w:color w:val="333333"/>
+          <w:spacing w:val="3"/>
+          <w:lang w:eastAsia="tr-TR"/>
+        </w:rPr>
+        <w:t xml:space="preserve"> </w:t>
+      </w:r>
+      <w:proofErr w:type="spellStart"/>
+      <w:r>
+        <w:rPr>
+          <w:rFonts w:eastAsia="Times New Roman" w:cstheme="minorHAnsi"/>
+          <w:b/>
+          <w:bCs/>
+          <w:color w:val="333333"/>
+          <w:spacing w:val="3"/>
+          <w:lang w:eastAsia="tr-TR"/>
+        </w:rPr>
+        <w:t>import</w:t>
+      </w:r>
+      <w:proofErr w:type="spellEnd"/>
+      <w:r>
+        <w:rPr>
+          <w:rFonts w:eastAsia="Times New Roman" w:cstheme="minorHAnsi"/>
+          <w:b/>
+          <w:bCs/>
+          <w:color w:val="333333"/>
+          <w:spacing w:val="3"/>
+          <w:lang w:eastAsia="tr-TR"/>
+        </w:rPr>
+        <w:t xml:space="preserve"> </w:t>
+      </w:r>
+      <w:proofErr w:type="spellStart"/>
+      <w:r>
+        <w:rPr>
+          <w:rFonts w:eastAsia="Times New Roman" w:cstheme="minorHAnsi"/>
+          <w:b/>
+          <w:bCs/>
+          <w:color w:val="333333"/>
+          <w:spacing w:val="3"/>
+          <w:lang w:eastAsia="tr-TR"/>
+        </w:rPr>
+        <w:t>timezone</w:t>
+      </w:r>
+      <w:proofErr w:type="spellEnd"/>
+    </w:p>
+    <w:p>
+      <w:pPr>
+        <w:shd w:val="clear" w:color="auto" w:fill="FFFFFF"/>
+        <w:spacing w:after="0" w:line="240" w:lineRule="auto"/>
+        <w:ind w:firstLine="708"/>
+        <w:rPr>
+          <w:rFonts w:eastAsia="Times New Roman" w:cstheme="minorHAnsi"/>
+          <w:b/>
+          <w:bCs/>
+          <w:color w:val="333333"/>
+          <w:spacing w:val="3"/>
+          <w:lang w:eastAsia="tr-TR"/>
+        </w:rPr>
+      </w:pPr>
+      <w:proofErr w:type="spellStart"/>
+      <w:r>
+        <w:rPr>
+          <w:rFonts w:eastAsia="Times New Roman" w:cstheme="minorHAnsi"/>
+          <w:b/>
+          <w:bCs/>
+          <w:color w:val="333333"/>
+          <w:spacing w:val="3"/>
+          <w:lang w:eastAsia="tr-TR"/>
+        </w:rPr>
+        <w:t>In</w:t>
+      </w:r>
+      <w:proofErr w:type="spellEnd"/>
+      <w:r>
+        <w:rPr>
+          <w:rFonts w:eastAsia="Times New Roman" w:cstheme="minorHAnsi"/>
+          <w:b/>
+          <w:bCs/>
+          <w:color w:val="333333"/>
+          <w:spacing w:val="3"/>
+          <w:lang w:eastAsia="tr-TR"/>
+        </w:rPr>
+        <w:t xml:space="preserve"> [6]: </w:t>
+      </w:r>
+      <w:proofErr w:type="spellStart"/>
+      <w:r>
+        <w:rPr>
+          <w:rFonts w:eastAsia="Times New Roman" w:cstheme="minorHAnsi"/>
+          <w:b/>
+          <w:bCs/>
+          <w:color w:val="333333"/>
+          <w:spacing w:val="3"/>
+          <w:lang w:eastAsia="tr-TR"/>
+        </w:rPr>
+        <w:t>suan</w:t>
+      </w:r>
+      <w:proofErr w:type="spellEnd"/>
+      <w:r>
+        <w:rPr>
+          <w:rFonts w:eastAsia="Times New Roman" w:cstheme="minorHAnsi"/>
+          <w:b/>
+          <w:bCs/>
+          <w:color w:val="333333"/>
+          <w:spacing w:val="3"/>
+          <w:lang w:eastAsia="tr-TR"/>
+        </w:rPr>
+        <w:t xml:space="preserve"> = </w:t>
+      </w:r>
+      <w:proofErr w:type="spellStart"/>
+      <w:proofErr w:type="gramStart"/>
+      <w:r>
+        <w:rPr>
+          <w:rFonts w:eastAsia="Times New Roman" w:cstheme="minorHAnsi"/>
+          <w:b/>
+          <w:bCs/>
+          <w:color w:val="333333"/>
+          <w:spacing w:val="3"/>
+          <w:lang w:eastAsia="tr-TR"/>
+        </w:rPr>
+        <w:t>timezone.</w:t>
+      </w:r>
+      <w:r>
+        <w:rPr>
+          <w:rFonts w:eastAsia="Times New Roman" w:cstheme="minorHAnsi"/>
+          <w:b/>
+          <w:bCs/>
+          <w:color w:val="333333"/>
+          <w:spacing w:val="3"/>
+          <w:lang w:eastAsia="tr-TR"/>
+        </w:rPr>
+        <w:t>n</w:t>
+      </w:r>
+      <w:r>
+        <w:rPr>
+          <w:rFonts w:eastAsia="Times New Roman" w:cstheme="minorHAnsi"/>
+          <w:b/>
+          <w:bCs/>
+          <w:color w:val="333333"/>
+          <w:spacing w:val="3"/>
+          <w:lang w:eastAsia="tr-TR"/>
+        </w:rPr>
+        <w:t>ow</w:t>
+      </w:r>
+      <w:proofErr w:type="spellEnd"/>
+      <w:r>
+        <w:rPr>
+          <w:rFonts w:eastAsia="Times New Roman" w:cstheme="minorHAnsi"/>
+          <w:b/>
+          <w:bCs/>
+          <w:color w:val="333333"/>
+          <w:spacing w:val="3"/>
+          <w:lang w:eastAsia="tr-TR"/>
+        </w:rPr>
+        <w:t>(</w:t>
+      </w:r>
+      <w:proofErr w:type="gramEnd"/>
+      <w:r>
+        <w:rPr>
+          <w:rFonts w:eastAsia="Times New Roman" w:cstheme="minorHAnsi"/>
+          <w:b/>
+          <w:bCs/>
+          <w:color w:val="333333"/>
+          <w:spacing w:val="3"/>
+          <w:lang w:eastAsia="tr-TR"/>
+        </w:rPr>
+        <w:t>)</w:t>
+      </w:r>
+    </w:p>
+    <w:p>
+      <w:pPr>
+        <w:shd w:val="clear" w:color="auto" w:fill="FFFFFF"/>
+        <w:spacing w:after="0" w:line="240" w:lineRule="auto"/>
+        <w:rPr>
+          <w:rFonts w:eastAsia="Times New Roman" w:cstheme="minorHAnsi"/>
+          <w:b/>
+          <w:bCs/>
+          <w:color w:val="333333"/>
+          <w:spacing w:val="3"/>
+          <w:lang w:eastAsia="tr-TR"/>
+        </w:rPr>
+      </w:pPr>
+    </w:p>
+    <w:p>
+      <w:pPr>
+        <w:pStyle w:val="ListeParagraf"/>
+        <w:numPr>
+          <w:ilvl w:val="0"/>
+          <w:numId w:val="12"/>
+        </w:numPr>
+        <w:shd w:val="clear" w:color="auto" w:fill="FFFFFF"/>
+        <w:spacing w:after="0" w:line="240" w:lineRule="auto"/>
+        <w:rPr>
+          <w:rFonts w:eastAsia="Times New Roman" w:cstheme="minorHAnsi"/>
+          <w:b/>
+          <w:bCs/>
+          <w:color w:val="FF0000"/>
+          <w:spacing w:val="3"/>
+          <w:lang w:eastAsia="tr-TR"/>
+        </w:rPr>
+      </w:pPr>
+      <w:proofErr w:type="spellStart"/>
+      <w:r>
+        <w:rPr>
+          <w:rFonts w:eastAsia="Times New Roman" w:cstheme="minorHAnsi"/>
+          <w:b/>
+          <w:bCs/>
+          <w:color w:val="FF0000"/>
+          <w:spacing w:val="3"/>
+          <w:lang w:eastAsia="tr-TR"/>
+        </w:rPr>
+        <w:t>Create</w:t>
+      </w:r>
+      <w:proofErr w:type="spellEnd"/>
+      <w:r>
+        <w:rPr>
+          <w:rFonts w:eastAsia="Times New Roman" w:cstheme="minorHAnsi"/>
+          <w:b/>
+          <w:bCs/>
+          <w:color w:val="FF0000"/>
+          <w:spacing w:val="3"/>
+          <w:lang w:eastAsia="tr-TR"/>
+        </w:rPr>
+        <w:t>:</w:t>
+      </w:r>
+    </w:p>
+    <w:p>
+      <w:pPr>
+        <w:shd w:val="clear" w:color="auto" w:fill="FFFFFF"/>
+        <w:spacing w:after="0" w:line="240" w:lineRule="auto"/>
+        <w:ind w:left="708"/>
+        <w:rPr>
+          <w:rFonts w:eastAsia="Times New Roman" w:cstheme="minorHAnsi"/>
+          <w:b/>
+          <w:bCs/>
+          <w:color w:val="333333"/>
+          <w:spacing w:val="3"/>
+          <w:lang w:eastAsia="tr-TR"/>
+        </w:rPr>
+      </w:pPr>
+      <w:proofErr w:type="spellStart"/>
+      <w:r>
+        <w:rPr>
+          <w:rFonts w:eastAsia="Times New Roman" w:cstheme="minorHAnsi"/>
+          <w:b/>
+          <w:bCs/>
+          <w:color w:val="333333"/>
+          <w:spacing w:val="3"/>
+          <w:lang w:eastAsia="tr-TR"/>
+        </w:rPr>
+        <w:t>In</w:t>
+      </w:r>
+      <w:proofErr w:type="spellEnd"/>
+      <w:r>
+        <w:rPr>
+          <w:rFonts w:eastAsia="Times New Roman" w:cstheme="minorHAnsi"/>
+          <w:b/>
+          <w:bCs/>
+          <w:color w:val="333333"/>
+          <w:spacing w:val="3"/>
+          <w:lang w:eastAsia="tr-TR"/>
+        </w:rPr>
+        <w:t xml:space="preserve"> [8]: </w:t>
+      </w:r>
+      <w:proofErr w:type="spellStart"/>
+      <w:proofErr w:type="gramStart"/>
+      <w:r>
+        <w:rPr>
+          <w:rFonts w:eastAsia="Times New Roman" w:cstheme="minorHAnsi"/>
+          <w:b/>
+          <w:bCs/>
+          <w:color w:val="333333"/>
+          <w:spacing w:val="3"/>
+          <w:lang w:eastAsia="tr-TR"/>
+        </w:rPr>
+        <w:t>Post.objects.create</w:t>
+      </w:r>
+      <w:proofErr w:type="spellEnd"/>
+      <w:proofErr w:type="gramEnd"/>
+      <w:r>
+        <w:rPr>
+          <w:rFonts w:eastAsia="Times New Roman" w:cstheme="minorHAnsi"/>
+          <w:b/>
+          <w:bCs/>
+          <w:color w:val="333333"/>
+          <w:spacing w:val="3"/>
+          <w:lang w:eastAsia="tr-TR"/>
+        </w:rPr>
+        <w:t>(</w:t>
+      </w:r>
+      <w:proofErr w:type="spellStart"/>
+      <w:r>
+        <w:rPr>
+          <w:rFonts w:eastAsia="Times New Roman" w:cstheme="minorHAnsi"/>
+          <w:b/>
+          <w:bCs/>
+          <w:color w:val="333333"/>
+          <w:spacing w:val="3"/>
+          <w:lang w:eastAsia="tr-TR"/>
+        </w:rPr>
+        <w:t>title</w:t>
+      </w:r>
+      <w:proofErr w:type="spellEnd"/>
+      <w:r>
+        <w:rPr>
+          <w:rFonts w:eastAsia="Times New Roman" w:cstheme="minorHAnsi"/>
+          <w:b/>
+          <w:bCs/>
+          <w:color w:val="333333"/>
+          <w:spacing w:val="3"/>
+          <w:lang w:eastAsia="tr-TR"/>
+        </w:rPr>
+        <w:t xml:space="preserve"> = "Deneme123", </w:t>
+      </w:r>
+      <w:proofErr w:type="spellStart"/>
+      <w:r>
+        <w:rPr>
+          <w:rFonts w:eastAsia="Times New Roman" w:cstheme="minorHAnsi"/>
+          <w:b/>
+          <w:bCs/>
+          <w:color w:val="333333"/>
+          <w:spacing w:val="3"/>
+          <w:lang w:eastAsia="tr-TR"/>
+        </w:rPr>
+        <w:t>text</w:t>
+      </w:r>
+      <w:proofErr w:type="spellEnd"/>
+      <w:r>
+        <w:rPr>
+          <w:rFonts w:eastAsia="Times New Roman" w:cstheme="minorHAnsi"/>
+          <w:b/>
+          <w:bCs/>
+          <w:color w:val="333333"/>
+          <w:spacing w:val="3"/>
+          <w:lang w:eastAsia="tr-TR"/>
+        </w:rPr>
+        <w:t xml:space="preserve"> = "deneme123", </w:t>
+      </w:r>
+      <w:proofErr w:type="spellStart"/>
+      <w:r>
+        <w:rPr>
+          <w:rFonts w:eastAsia="Times New Roman" w:cstheme="minorHAnsi"/>
+          <w:b/>
+          <w:bCs/>
+          <w:color w:val="333333"/>
+          <w:spacing w:val="3"/>
+          <w:lang w:eastAsia="tr-TR"/>
+        </w:rPr>
+        <w:t>published_date</w:t>
+      </w:r>
+      <w:proofErr w:type="spellEnd"/>
+      <w:r>
+        <w:rPr>
+          <w:rFonts w:eastAsia="Times New Roman" w:cstheme="minorHAnsi"/>
+          <w:b/>
+          <w:bCs/>
+          <w:color w:val="333333"/>
+          <w:spacing w:val="3"/>
+          <w:lang w:eastAsia="tr-TR"/>
+        </w:rPr>
+        <w:t xml:space="preserve"> = </w:t>
+      </w:r>
+      <w:proofErr w:type="spellStart"/>
+      <w:r>
+        <w:rPr>
+          <w:rFonts w:eastAsia="Times New Roman" w:cstheme="minorHAnsi"/>
+          <w:b/>
+          <w:bCs/>
+          <w:color w:val="333333"/>
+          <w:spacing w:val="3"/>
+          <w:lang w:eastAsia="tr-TR"/>
+        </w:rPr>
+        <w:t>suan</w:t>
+      </w:r>
+      <w:proofErr w:type="spellEnd"/>
+      <w:r>
+        <w:rPr>
+          <w:rFonts w:eastAsia="Times New Roman" w:cstheme="minorHAnsi"/>
+          <w:b/>
+          <w:bCs/>
+          <w:color w:val="333333"/>
+          <w:spacing w:val="3"/>
+          <w:lang w:eastAsia="tr-TR"/>
+        </w:rPr>
+        <w:t>)</w:t>
+      </w:r>
+    </w:p>
+    <w:p>
+      <w:pPr>
+        <w:shd w:val="clear" w:color="auto" w:fill="FFFFFF"/>
+        <w:spacing w:after="0" w:line="240" w:lineRule="auto"/>
+        <w:ind w:left="708" w:firstLine="708"/>
+        <w:rPr>
+          <w:rFonts w:eastAsia="Times New Roman" w:cstheme="minorHAnsi"/>
+          <w:b/>
+          <w:bCs/>
+          <w:color w:val="333333"/>
+          <w:spacing w:val="3"/>
+          <w:lang w:eastAsia="tr-TR"/>
+        </w:rPr>
+      </w:pPr>
+      <w:proofErr w:type="spellStart"/>
+      <w:proofErr w:type="gramStart"/>
+      <w:r>
+        <w:rPr>
+          <w:rFonts w:eastAsia="Times New Roman" w:cstheme="minorHAnsi"/>
+          <w:b/>
+          <w:bCs/>
+          <w:color w:val="333333"/>
+          <w:spacing w:val="3"/>
+          <w:lang w:eastAsia="tr-TR"/>
+        </w:rPr>
+        <w:t>Out</w:t>
+      </w:r>
+      <w:proofErr w:type="spellEnd"/>
+      <w:r>
+        <w:rPr>
+          <w:rFonts w:eastAsia="Times New Roman" w:cstheme="minorHAnsi"/>
+          <w:b/>
+          <w:bCs/>
+          <w:color w:val="333333"/>
+          <w:spacing w:val="3"/>
+          <w:lang w:eastAsia="tr-TR"/>
+        </w:rPr>
+        <w:t>[</w:t>
+      </w:r>
+      <w:proofErr w:type="gramEnd"/>
+      <w:r>
+        <w:rPr>
+          <w:rFonts w:eastAsia="Times New Roman" w:cstheme="minorHAnsi"/>
+          <w:b/>
+          <w:bCs/>
+          <w:color w:val="333333"/>
+          <w:spacing w:val="3"/>
+          <w:lang w:eastAsia="tr-TR"/>
+        </w:rPr>
+        <w:t>8]: &lt;Post: Deneme123&gt;</w:t>
+      </w:r>
+    </w:p>
+    <w:p>
+      <w:pPr>
+        <w:shd w:val="clear" w:color="auto" w:fill="FFFFFF"/>
+        <w:spacing w:after="0" w:line="240" w:lineRule="auto"/>
+        <w:ind w:firstLine="708"/>
+        <w:rPr>
+          <w:rFonts w:eastAsia="Times New Roman" w:cstheme="minorHAnsi"/>
+          <w:b/>
+          <w:bCs/>
+          <w:color w:val="333333"/>
+          <w:spacing w:val="3"/>
+          <w:lang w:eastAsia="tr-TR"/>
+        </w:rPr>
+      </w:pPr>
+      <w:proofErr w:type="spellStart"/>
+      <w:r>
+        <w:rPr>
+          <w:rFonts w:eastAsia="Times New Roman" w:cstheme="minorHAnsi"/>
+          <w:b/>
+          <w:bCs/>
+          <w:color w:val="333333"/>
+          <w:spacing w:val="3"/>
+          <w:lang w:eastAsia="tr-TR"/>
+        </w:rPr>
+        <w:t>In</w:t>
+      </w:r>
+      <w:proofErr w:type="spellEnd"/>
+      <w:r>
+        <w:rPr>
+          <w:rFonts w:eastAsia="Times New Roman" w:cstheme="minorHAnsi"/>
+          <w:b/>
+          <w:bCs/>
+          <w:color w:val="333333"/>
+          <w:spacing w:val="3"/>
+          <w:lang w:eastAsia="tr-TR"/>
+        </w:rPr>
+        <w:t xml:space="preserve"> [9]: </w:t>
+      </w:r>
+      <w:proofErr w:type="spellStart"/>
+      <w:proofErr w:type="gramStart"/>
+      <w:r>
+        <w:rPr>
+          <w:rFonts w:eastAsia="Times New Roman" w:cstheme="minorHAnsi"/>
+          <w:b/>
+          <w:bCs/>
+          <w:color w:val="333333"/>
+          <w:spacing w:val="3"/>
+          <w:lang w:eastAsia="tr-TR"/>
+        </w:rPr>
+        <w:t>Post.objects.all</w:t>
+      </w:r>
+      <w:proofErr w:type="spellEnd"/>
+      <w:r>
+        <w:rPr>
+          <w:rFonts w:eastAsia="Times New Roman" w:cstheme="minorHAnsi"/>
+          <w:b/>
+          <w:bCs/>
+          <w:color w:val="333333"/>
+          <w:spacing w:val="3"/>
+          <w:lang w:eastAsia="tr-TR"/>
+        </w:rPr>
+        <w:t>(</w:t>
+      </w:r>
+      <w:proofErr w:type="gramEnd"/>
+      <w:r>
+        <w:rPr>
+          <w:rFonts w:eastAsia="Times New Roman" w:cstheme="minorHAnsi"/>
+          <w:b/>
+          <w:bCs/>
+          <w:color w:val="333333"/>
+          <w:spacing w:val="3"/>
+          <w:lang w:eastAsia="tr-TR"/>
+        </w:rPr>
+        <w:t>)</w:t>
+      </w:r>
+    </w:p>
+    <w:p>
+      <w:pPr>
+        <w:shd w:val="clear" w:color="auto" w:fill="FFFFFF"/>
+        <w:spacing w:after="0" w:line="240" w:lineRule="auto"/>
+        <w:ind w:left="708" w:firstLine="708"/>
+        <w:rPr>
+          <w:rFonts w:eastAsia="Times New Roman" w:cstheme="minorHAnsi"/>
+          <w:b/>
+          <w:bCs/>
+          <w:color w:val="333333"/>
+          <w:spacing w:val="3"/>
+          <w:lang w:eastAsia="tr-TR"/>
+        </w:rPr>
+      </w:pPr>
+      <w:proofErr w:type="spellStart"/>
+      <w:proofErr w:type="gramStart"/>
+      <w:r>
+        <w:rPr>
+          <w:rFonts w:eastAsia="Times New Roman" w:cstheme="minorHAnsi"/>
+          <w:b/>
+          <w:bCs/>
+          <w:color w:val="333333"/>
+          <w:spacing w:val="3"/>
+          <w:lang w:eastAsia="tr-TR"/>
+        </w:rPr>
+        <w:t>Out</w:t>
+      </w:r>
+      <w:proofErr w:type="spellEnd"/>
+      <w:r>
+        <w:rPr>
+          <w:rFonts w:eastAsia="Times New Roman" w:cstheme="minorHAnsi"/>
+          <w:b/>
+          <w:bCs/>
+          <w:color w:val="333333"/>
+          <w:spacing w:val="3"/>
+          <w:lang w:eastAsia="tr-TR"/>
+        </w:rPr>
+        <w:t>[</w:t>
+      </w:r>
+      <w:proofErr w:type="gramEnd"/>
+      <w:r>
+        <w:rPr>
+          <w:rFonts w:eastAsia="Times New Roman" w:cstheme="minorHAnsi"/>
+          <w:b/>
+          <w:bCs/>
+          <w:color w:val="333333"/>
+          <w:spacing w:val="3"/>
+          <w:lang w:eastAsia="tr-TR"/>
+        </w:rPr>
+        <w:t>9]: &lt;</w:t>
+      </w:r>
+      <w:proofErr w:type="spellStart"/>
+      <w:r>
+        <w:rPr>
+          <w:rFonts w:eastAsia="Times New Roman" w:cstheme="minorHAnsi"/>
+          <w:b/>
+          <w:bCs/>
+          <w:color w:val="333333"/>
+          <w:spacing w:val="3"/>
+          <w:lang w:eastAsia="tr-TR"/>
+        </w:rPr>
+        <w:t>QuerySet</w:t>
+      </w:r>
+      <w:proofErr w:type="spellEnd"/>
+      <w:r>
+        <w:rPr>
+          <w:rFonts w:eastAsia="Times New Roman" w:cstheme="minorHAnsi"/>
+          <w:b/>
+          <w:bCs/>
+          <w:color w:val="333333"/>
+          <w:spacing w:val="3"/>
+          <w:lang w:eastAsia="tr-TR"/>
+        </w:rPr>
+        <w:t xml:space="preserve"> [&lt;Post: </w:t>
+      </w:r>
+      <w:proofErr w:type="spellStart"/>
+      <w:r>
+        <w:rPr>
+          <w:rFonts w:eastAsia="Times New Roman" w:cstheme="minorHAnsi"/>
+          <w:b/>
+          <w:bCs/>
+          <w:color w:val="333333"/>
+          <w:spacing w:val="3"/>
+          <w:lang w:eastAsia="tr-TR"/>
+        </w:rPr>
+        <w:t>sg</w:t>
+      </w:r>
+      <w:proofErr w:type="spellEnd"/>
+      <w:r>
+        <w:rPr>
+          <w:rFonts w:eastAsia="Times New Roman" w:cstheme="minorHAnsi"/>
+          <w:b/>
+          <w:bCs/>
+          <w:color w:val="333333"/>
+          <w:spacing w:val="3"/>
+          <w:lang w:eastAsia="tr-TR"/>
+        </w:rPr>
+        <w:t xml:space="preserve">&gt;, &lt;Post: </w:t>
+      </w:r>
+      <w:proofErr w:type="spellStart"/>
+      <w:r>
+        <w:rPr>
+          <w:rFonts w:eastAsia="Times New Roman" w:cstheme="minorHAnsi"/>
+          <w:b/>
+          <w:bCs/>
+          <w:color w:val="333333"/>
+          <w:spacing w:val="3"/>
+          <w:lang w:eastAsia="tr-TR"/>
+        </w:rPr>
+        <w:t>sdfsdfdfsfsfs</w:t>
+      </w:r>
+      <w:proofErr w:type="spellEnd"/>
+      <w:r>
+        <w:rPr>
+          <w:rFonts w:eastAsia="Times New Roman" w:cstheme="minorHAnsi"/>
+          <w:b/>
+          <w:bCs/>
+          <w:color w:val="333333"/>
+          <w:spacing w:val="3"/>
+          <w:lang w:eastAsia="tr-TR"/>
+        </w:rPr>
+        <w:t>&gt;, &lt;Post: Deneme123&gt;]&gt;</w:t>
+      </w:r>
+    </w:p>
+    <w:p>
+      <w:pPr>
+        <w:shd w:val="clear" w:color="auto" w:fill="FFFFFF"/>
+        <w:spacing w:after="0" w:line="240" w:lineRule="auto"/>
+        <w:rPr>
+          <w:rFonts w:eastAsia="Times New Roman" w:cstheme="minorHAnsi"/>
+          <w:b/>
+          <w:bCs/>
+          <w:color w:val="FF0000"/>
+          <w:spacing w:val="3"/>
+          <w:lang w:eastAsia="tr-TR"/>
+        </w:rPr>
+      </w:pPr>
+    </w:p>
+    <w:p>
+      <w:pPr>
+        <w:pStyle w:val="ListeParagraf"/>
+        <w:numPr>
+          <w:ilvl w:val="0"/>
+          <w:numId w:val="12"/>
+        </w:numPr>
+        <w:shd w:val="clear" w:color="auto" w:fill="FFFFFF"/>
+        <w:spacing w:after="0" w:line="240" w:lineRule="auto"/>
+        <w:rPr>
+          <w:rFonts w:eastAsia="Times New Roman" w:cstheme="minorHAnsi"/>
+          <w:b/>
+          <w:bCs/>
+          <w:color w:val="FF0000"/>
+          <w:spacing w:val="3"/>
+          <w:lang w:eastAsia="tr-TR"/>
+        </w:rPr>
+      </w:pPr>
+      <w:proofErr w:type="spellStart"/>
+      <w:r>
+        <w:rPr>
+          <w:rFonts w:eastAsia="Times New Roman" w:cstheme="minorHAnsi"/>
+          <w:b/>
+          <w:bCs/>
+          <w:color w:val="FF0000"/>
+          <w:spacing w:val="3"/>
+          <w:lang w:eastAsia="tr-TR"/>
+        </w:rPr>
+        <w:t>Create</w:t>
+      </w:r>
+      <w:proofErr w:type="spellEnd"/>
+      <w:r>
+        <w:rPr>
+          <w:rFonts w:eastAsia="Times New Roman" w:cstheme="minorHAnsi"/>
+          <w:b/>
+          <w:bCs/>
+          <w:color w:val="FF0000"/>
+          <w:spacing w:val="3"/>
+          <w:lang w:eastAsia="tr-TR"/>
+        </w:rPr>
+        <w:t xml:space="preserve"> 2:</w:t>
+      </w:r>
+    </w:p>
+    <w:p>
+      <w:pPr>
+        <w:shd w:val="clear" w:color="auto" w:fill="FFFFFF"/>
+        <w:spacing w:after="0" w:line="240" w:lineRule="auto"/>
+        <w:ind w:left="708"/>
+        <w:rPr>
+          <w:rFonts w:eastAsia="Times New Roman" w:cstheme="minorHAnsi"/>
+          <w:b/>
+          <w:bCs/>
+          <w:color w:val="333333"/>
+          <w:spacing w:val="3"/>
+          <w:lang w:eastAsia="tr-TR"/>
+        </w:rPr>
+      </w:pPr>
+      <w:proofErr w:type="spellStart"/>
+      <w:r>
+        <w:rPr>
+          <w:rFonts w:eastAsia="Times New Roman" w:cstheme="minorHAnsi"/>
+          <w:b/>
+          <w:bCs/>
+          <w:color w:val="333333"/>
+          <w:spacing w:val="3"/>
+          <w:lang w:eastAsia="tr-TR"/>
+        </w:rPr>
+        <w:t>In</w:t>
+      </w:r>
+      <w:proofErr w:type="spellEnd"/>
+      <w:r>
+        <w:rPr>
+          <w:rFonts w:eastAsia="Times New Roman" w:cstheme="minorHAnsi"/>
+          <w:b/>
+          <w:bCs/>
+          <w:color w:val="333333"/>
+          <w:spacing w:val="3"/>
+          <w:lang w:eastAsia="tr-TR"/>
+        </w:rPr>
+        <w:t xml:space="preserve"> [10</w:t>
+      </w:r>
+      <w:proofErr w:type="gramStart"/>
+      <w:r>
+        <w:rPr>
+          <w:rFonts w:eastAsia="Times New Roman" w:cstheme="minorHAnsi"/>
+          <w:b/>
+          <w:bCs/>
+          <w:color w:val="333333"/>
+          <w:spacing w:val="3"/>
+          <w:lang w:eastAsia="tr-TR"/>
+        </w:rPr>
+        <w:t>]:  nesne</w:t>
+      </w:r>
+      <w:proofErr w:type="gramEnd"/>
+      <w:r>
+        <w:rPr>
+          <w:rFonts w:eastAsia="Times New Roman" w:cstheme="minorHAnsi"/>
+          <w:b/>
+          <w:bCs/>
+          <w:color w:val="333333"/>
+          <w:spacing w:val="3"/>
+          <w:lang w:eastAsia="tr-TR"/>
+        </w:rPr>
+        <w:t xml:space="preserve"> = Post()</w:t>
+      </w:r>
+    </w:p>
+    <w:p>
+      <w:pPr>
+        <w:shd w:val="clear" w:color="auto" w:fill="FFFFFF"/>
+        <w:spacing w:after="0" w:line="240" w:lineRule="auto"/>
+        <w:ind w:left="708"/>
+        <w:rPr>
+          <w:rFonts w:eastAsia="Times New Roman" w:cstheme="minorHAnsi"/>
+          <w:b/>
+          <w:bCs/>
+          <w:color w:val="333333"/>
+          <w:spacing w:val="3"/>
+          <w:lang w:eastAsia="tr-TR"/>
+        </w:rPr>
+      </w:pPr>
+      <w:proofErr w:type="spellStart"/>
+      <w:r>
+        <w:rPr>
+          <w:rFonts w:eastAsia="Times New Roman" w:cstheme="minorHAnsi"/>
+          <w:b/>
+          <w:bCs/>
+          <w:color w:val="333333"/>
+          <w:spacing w:val="3"/>
+          <w:lang w:eastAsia="tr-TR"/>
+        </w:rPr>
+        <w:t>In</w:t>
+      </w:r>
+      <w:proofErr w:type="spellEnd"/>
+      <w:r>
+        <w:rPr>
+          <w:rFonts w:eastAsia="Times New Roman" w:cstheme="minorHAnsi"/>
+          <w:b/>
+          <w:bCs/>
+          <w:color w:val="333333"/>
+          <w:spacing w:val="3"/>
+          <w:lang w:eastAsia="tr-TR"/>
+        </w:rPr>
+        <w:t xml:space="preserve"> [11]: </w:t>
+      </w:r>
+      <w:proofErr w:type="spellStart"/>
+      <w:proofErr w:type="gramStart"/>
+      <w:r>
+        <w:rPr>
+          <w:rFonts w:eastAsia="Times New Roman" w:cstheme="minorHAnsi"/>
+          <w:b/>
+          <w:bCs/>
+          <w:color w:val="333333"/>
+          <w:spacing w:val="3"/>
+          <w:lang w:eastAsia="tr-TR"/>
+        </w:rPr>
+        <w:t>nesne.title</w:t>
+      </w:r>
+      <w:proofErr w:type="spellEnd"/>
+      <w:proofErr w:type="gramEnd"/>
+      <w:r>
+        <w:rPr>
+          <w:rFonts w:eastAsia="Times New Roman" w:cstheme="minorHAnsi"/>
+          <w:b/>
+          <w:bCs/>
+          <w:color w:val="333333"/>
+          <w:spacing w:val="3"/>
+          <w:lang w:eastAsia="tr-TR"/>
+        </w:rPr>
+        <w:t xml:space="preserve"> = "Deneme1"</w:t>
+      </w:r>
+    </w:p>
+    <w:p>
+      <w:pPr>
+        <w:shd w:val="clear" w:color="auto" w:fill="FFFFFF"/>
+        <w:spacing w:after="0" w:line="240" w:lineRule="auto"/>
+        <w:ind w:left="708"/>
+        <w:rPr>
+          <w:rFonts w:eastAsia="Times New Roman" w:cstheme="minorHAnsi"/>
+          <w:b/>
+          <w:bCs/>
+          <w:color w:val="333333"/>
+          <w:spacing w:val="3"/>
+          <w:lang w:eastAsia="tr-TR"/>
+        </w:rPr>
+      </w:pPr>
+      <w:proofErr w:type="spellStart"/>
+      <w:r>
+        <w:rPr>
+          <w:rFonts w:eastAsia="Times New Roman" w:cstheme="minorHAnsi"/>
+          <w:b/>
+          <w:bCs/>
+          <w:color w:val="333333"/>
+          <w:spacing w:val="3"/>
+          <w:lang w:eastAsia="tr-TR"/>
+        </w:rPr>
+        <w:t>In</w:t>
+      </w:r>
+      <w:proofErr w:type="spellEnd"/>
+      <w:r>
+        <w:rPr>
+          <w:rFonts w:eastAsia="Times New Roman" w:cstheme="minorHAnsi"/>
+          <w:b/>
+          <w:bCs/>
+          <w:color w:val="333333"/>
+          <w:spacing w:val="3"/>
+          <w:lang w:eastAsia="tr-TR"/>
+        </w:rPr>
+        <w:t xml:space="preserve"> [12]: </w:t>
+      </w:r>
+      <w:proofErr w:type="spellStart"/>
+      <w:r>
+        <w:rPr>
+          <w:rFonts w:eastAsia="Times New Roman" w:cstheme="minorHAnsi"/>
+          <w:b/>
+          <w:bCs/>
+          <w:color w:val="333333"/>
+          <w:spacing w:val="3"/>
+          <w:lang w:eastAsia="tr-TR"/>
+        </w:rPr>
+        <w:t>nesne.text</w:t>
+      </w:r>
+      <w:proofErr w:type="spellEnd"/>
+      <w:r>
+        <w:rPr>
+          <w:rFonts w:eastAsia="Times New Roman" w:cstheme="minorHAnsi"/>
+          <w:b/>
+          <w:bCs/>
+          <w:color w:val="333333"/>
+          <w:spacing w:val="3"/>
+          <w:lang w:eastAsia="tr-TR"/>
+        </w:rPr>
+        <w:t xml:space="preserve"> = "Deneme1"</w:t>
+      </w:r>
+    </w:p>
+    <w:p>
+      <w:pPr>
+        <w:shd w:val="clear" w:color="auto" w:fill="FFFFFF"/>
+        <w:spacing w:after="0" w:line="240" w:lineRule="auto"/>
+        <w:ind w:left="708"/>
+        <w:rPr>
+          <w:rFonts w:eastAsia="Times New Roman" w:cstheme="minorHAnsi"/>
+          <w:b/>
+          <w:bCs/>
+          <w:color w:val="333333"/>
+          <w:spacing w:val="3"/>
+          <w:lang w:eastAsia="tr-TR"/>
+        </w:rPr>
+      </w:pPr>
+      <w:proofErr w:type="spellStart"/>
+      <w:r>
+        <w:rPr>
+          <w:rFonts w:eastAsia="Times New Roman" w:cstheme="minorHAnsi"/>
+          <w:b/>
+          <w:bCs/>
+          <w:color w:val="333333"/>
+          <w:spacing w:val="3"/>
+          <w:lang w:eastAsia="tr-TR"/>
+        </w:rPr>
+        <w:t>In</w:t>
+      </w:r>
+      <w:proofErr w:type="spellEnd"/>
+      <w:r>
+        <w:rPr>
+          <w:rFonts w:eastAsia="Times New Roman" w:cstheme="minorHAnsi"/>
+          <w:b/>
+          <w:bCs/>
+          <w:color w:val="333333"/>
+          <w:spacing w:val="3"/>
+          <w:lang w:eastAsia="tr-TR"/>
+        </w:rPr>
+        <w:t xml:space="preserve"> [13]: </w:t>
+      </w:r>
+      <w:proofErr w:type="spellStart"/>
+      <w:proofErr w:type="gramStart"/>
+      <w:r>
+        <w:rPr>
+          <w:rFonts w:eastAsia="Times New Roman" w:cstheme="minorHAnsi"/>
+          <w:b/>
+          <w:bCs/>
+          <w:color w:val="333333"/>
+          <w:spacing w:val="3"/>
+          <w:lang w:eastAsia="tr-TR"/>
+        </w:rPr>
+        <w:t>nesne.published</w:t>
+      </w:r>
+      <w:proofErr w:type="gramEnd"/>
+      <w:r>
+        <w:rPr>
+          <w:rFonts w:eastAsia="Times New Roman" w:cstheme="minorHAnsi"/>
+          <w:b/>
+          <w:bCs/>
+          <w:color w:val="333333"/>
+          <w:spacing w:val="3"/>
+          <w:lang w:eastAsia="tr-TR"/>
+        </w:rPr>
+        <w:t>_</w:t>
+      </w:r>
+      <w:r>
+        <w:rPr>
+          <w:rFonts w:eastAsia="Times New Roman" w:cstheme="minorHAnsi"/>
+          <w:b/>
+          <w:bCs/>
+          <w:color w:val="333333"/>
+          <w:spacing w:val="3"/>
+          <w:lang w:eastAsia="tr-TR"/>
+        </w:rPr>
+        <w:t>date</w:t>
+      </w:r>
+      <w:proofErr w:type="spellEnd"/>
+      <w:r>
+        <w:rPr>
+          <w:rFonts w:eastAsia="Times New Roman" w:cstheme="minorHAnsi"/>
+          <w:b/>
+          <w:bCs/>
+          <w:color w:val="333333"/>
+          <w:spacing w:val="3"/>
+          <w:lang w:eastAsia="tr-TR"/>
+        </w:rPr>
+        <w:t xml:space="preserve"> = "</w:t>
+      </w:r>
+      <w:proofErr w:type="spellStart"/>
+      <w:r>
+        <w:rPr>
+          <w:rFonts w:eastAsia="Times New Roman" w:cstheme="minorHAnsi"/>
+          <w:b/>
+          <w:bCs/>
+          <w:color w:val="333333"/>
+          <w:spacing w:val="3"/>
+          <w:lang w:eastAsia="tr-TR"/>
+        </w:rPr>
+        <w:t>suan</w:t>
+      </w:r>
+      <w:proofErr w:type="spellEnd"/>
+      <w:r>
+        <w:rPr>
+          <w:rFonts w:eastAsia="Times New Roman" w:cstheme="minorHAnsi"/>
+          <w:b/>
+          <w:bCs/>
+          <w:color w:val="333333"/>
+          <w:spacing w:val="3"/>
+          <w:lang w:eastAsia="tr-TR"/>
+        </w:rPr>
+        <w:t>"</w:t>
+      </w:r>
+    </w:p>
+    <w:p>
+      <w:pPr>
+        <w:shd w:val="clear" w:color="auto" w:fill="FFFFFF"/>
+        <w:spacing w:after="0" w:line="240" w:lineRule="auto"/>
+        <w:ind w:left="708"/>
+        <w:rPr>
+          <w:rFonts w:eastAsia="Times New Roman" w:cstheme="minorHAnsi"/>
+          <w:b/>
+          <w:bCs/>
+          <w:color w:val="333333"/>
+          <w:spacing w:val="3"/>
+          <w:lang w:eastAsia="tr-TR"/>
+        </w:rPr>
+      </w:pPr>
+    </w:p>
+    <w:p>
+      <w:pPr>
+        <w:shd w:val="clear" w:color="auto" w:fill="FFFFFF"/>
+        <w:spacing w:after="0" w:line="240" w:lineRule="auto"/>
+        <w:ind w:left="708"/>
+        <w:rPr>
+          <w:rFonts w:eastAsia="Times New Roman" w:cstheme="minorHAnsi"/>
+          <w:b/>
+          <w:bCs/>
+          <w:color w:val="333333"/>
+          <w:spacing w:val="3"/>
+          <w:lang w:eastAsia="tr-TR"/>
+        </w:rPr>
+      </w:pPr>
+      <w:proofErr w:type="spellStart"/>
+      <w:r>
+        <w:rPr>
+          <w:rFonts w:eastAsia="Times New Roman" w:cstheme="minorHAnsi"/>
+          <w:b/>
+          <w:bCs/>
+          <w:color w:val="333333"/>
+          <w:spacing w:val="3"/>
+          <w:lang w:eastAsia="tr-TR"/>
+        </w:rPr>
+        <w:t>In</w:t>
+      </w:r>
+      <w:proofErr w:type="spellEnd"/>
+      <w:r>
+        <w:rPr>
+          <w:rFonts w:eastAsia="Times New Roman" w:cstheme="minorHAnsi"/>
+          <w:b/>
+          <w:bCs/>
+          <w:color w:val="333333"/>
+          <w:spacing w:val="3"/>
+          <w:lang w:eastAsia="tr-TR"/>
+        </w:rPr>
+        <w:t xml:space="preserve"> [14]: </w:t>
+      </w:r>
+      <w:proofErr w:type="spellStart"/>
+      <w:proofErr w:type="gramStart"/>
+      <w:r>
+        <w:rPr>
+          <w:rFonts w:eastAsia="Times New Roman" w:cstheme="minorHAnsi"/>
+          <w:b/>
+          <w:bCs/>
+          <w:color w:val="333333"/>
+          <w:spacing w:val="3"/>
+          <w:lang w:eastAsia="tr-TR"/>
+        </w:rPr>
+        <w:t>Post.objects.all</w:t>
+      </w:r>
+      <w:proofErr w:type="spellEnd"/>
+      <w:r>
+        <w:rPr>
+          <w:rFonts w:eastAsia="Times New Roman" w:cstheme="minorHAnsi"/>
+          <w:b/>
+          <w:bCs/>
+          <w:color w:val="333333"/>
+          <w:spacing w:val="3"/>
+          <w:lang w:eastAsia="tr-TR"/>
+        </w:rPr>
+        <w:t>(</w:t>
+      </w:r>
+      <w:proofErr w:type="gramEnd"/>
+      <w:r>
+        <w:rPr>
+          <w:rFonts w:eastAsia="Times New Roman" w:cstheme="minorHAnsi"/>
+          <w:b/>
+          <w:bCs/>
+          <w:color w:val="333333"/>
+          <w:spacing w:val="3"/>
+          <w:lang w:eastAsia="tr-TR"/>
+        </w:rPr>
+        <w:t>)</w:t>
+      </w:r>
+    </w:p>
+    <w:p>
+      <w:pPr>
+        <w:shd w:val="clear" w:color="auto" w:fill="FFFFFF"/>
+        <w:spacing w:after="0" w:line="240" w:lineRule="auto"/>
+        <w:ind w:left="1416"/>
+        <w:rPr>
+          <w:rFonts w:eastAsia="Times New Roman" w:cstheme="minorHAnsi"/>
+          <w:color w:val="333333"/>
+          <w:spacing w:val="3"/>
+          <w:lang w:eastAsia="tr-TR"/>
+        </w:rPr>
+      </w:pPr>
+      <w:proofErr w:type="spellStart"/>
+      <w:proofErr w:type="gramStart"/>
+      <w:r>
+        <w:rPr>
+          <w:rFonts w:eastAsia="Times New Roman" w:cstheme="minorHAnsi"/>
+          <w:b/>
+          <w:bCs/>
+          <w:color w:val="333333"/>
+          <w:spacing w:val="3"/>
+          <w:lang w:eastAsia="tr-TR"/>
+        </w:rPr>
+        <w:t>Out</w:t>
+      </w:r>
+      <w:proofErr w:type="spellEnd"/>
+      <w:r>
+        <w:rPr>
+          <w:rFonts w:eastAsia="Times New Roman" w:cstheme="minorHAnsi"/>
+          <w:b/>
+          <w:bCs/>
+          <w:color w:val="333333"/>
+          <w:spacing w:val="3"/>
+          <w:lang w:eastAsia="tr-TR"/>
+        </w:rPr>
+        <w:t>[</w:t>
+      </w:r>
+      <w:proofErr w:type="gramEnd"/>
+      <w:r>
+        <w:rPr>
+          <w:rFonts w:eastAsia="Times New Roman" w:cstheme="minorHAnsi"/>
+          <w:b/>
+          <w:bCs/>
+          <w:color w:val="333333"/>
+          <w:spacing w:val="3"/>
+          <w:lang w:eastAsia="tr-TR"/>
+        </w:rPr>
+        <w:t>14]: &lt;</w:t>
+      </w:r>
+      <w:proofErr w:type="spellStart"/>
+      <w:r>
+        <w:rPr>
+          <w:rFonts w:eastAsia="Times New Roman" w:cstheme="minorHAnsi"/>
+          <w:b/>
+          <w:bCs/>
+          <w:color w:val="333333"/>
+          <w:spacing w:val="3"/>
+          <w:lang w:eastAsia="tr-TR"/>
+        </w:rPr>
+        <w:t>QuerySet</w:t>
+      </w:r>
+      <w:proofErr w:type="spellEnd"/>
+      <w:r>
+        <w:rPr>
+          <w:rFonts w:eastAsia="Times New Roman" w:cstheme="minorHAnsi"/>
+          <w:b/>
+          <w:bCs/>
+          <w:color w:val="333333"/>
+          <w:spacing w:val="3"/>
+          <w:lang w:eastAsia="tr-TR"/>
+        </w:rPr>
+        <w:t xml:space="preserve"> [&lt;Post: </w:t>
+      </w:r>
+      <w:proofErr w:type="spellStart"/>
+      <w:r>
+        <w:rPr>
+          <w:rFonts w:eastAsia="Times New Roman" w:cstheme="minorHAnsi"/>
+          <w:b/>
+          <w:bCs/>
+          <w:color w:val="333333"/>
+          <w:spacing w:val="3"/>
+          <w:lang w:eastAsia="tr-TR"/>
+        </w:rPr>
+        <w:t>sg</w:t>
+      </w:r>
+      <w:proofErr w:type="spellEnd"/>
+      <w:r>
+        <w:rPr>
+          <w:rFonts w:eastAsia="Times New Roman" w:cstheme="minorHAnsi"/>
+          <w:b/>
+          <w:bCs/>
+          <w:color w:val="333333"/>
+          <w:spacing w:val="3"/>
+          <w:lang w:eastAsia="tr-TR"/>
+        </w:rPr>
+        <w:t xml:space="preserve">&gt;, &lt;Post: </w:t>
+      </w:r>
+      <w:proofErr w:type="spellStart"/>
+      <w:r>
+        <w:rPr>
+          <w:rFonts w:eastAsia="Times New Roman" w:cstheme="minorHAnsi"/>
+          <w:b/>
+          <w:bCs/>
+          <w:color w:val="333333"/>
+          <w:spacing w:val="3"/>
+          <w:lang w:eastAsia="tr-TR"/>
+        </w:rPr>
+        <w:t>sdfsdfdfsfsfs</w:t>
+      </w:r>
+      <w:proofErr w:type="spellEnd"/>
+      <w:r>
+        <w:rPr>
+          <w:rFonts w:eastAsia="Times New Roman" w:cstheme="minorHAnsi"/>
+          <w:b/>
+          <w:bCs/>
+          <w:color w:val="333333"/>
+          <w:spacing w:val="3"/>
+          <w:lang w:eastAsia="tr-TR"/>
+        </w:rPr>
+        <w:t>&gt;, &lt;Post: Deneme123&gt;]&gt;</w:t>
+      </w:r>
+      <w:r>
+        <w:rPr>
+          <w:rFonts w:eastAsia="Times New Roman" w:cstheme="minorHAnsi"/>
+          <w:b/>
+          <w:bCs/>
+          <w:color w:val="333333"/>
+          <w:spacing w:val="3"/>
+          <w:lang w:eastAsia="tr-TR"/>
+        </w:rPr>
+        <w:t xml:space="preserve">      </w:t>
+      </w:r>
+      <w:r>
+        <w:rPr>
+          <w:rFonts w:eastAsia="Times New Roman" w:cstheme="minorHAnsi"/>
+          <w:color w:val="333333"/>
+          <w:spacing w:val="3"/>
+          <w:lang w:eastAsia="tr-TR"/>
+        </w:rPr>
+        <w:t>//KAYDETMEMİŞ KAYDETMEK İÇİN SAVE DİYEEECEĞİZ.</w:t>
+      </w:r>
+    </w:p>
+    <w:p>
+      <w:pPr>
+        <w:shd w:val="clear" w:color="auto" w:fill="FFFFFF"/>
+        <w:spacing w:after="0" w:line="240" w:lineRule="auto"/>
+        <w:ind w:left="708"/>
+        <w:rPr>
+          <w:rFonts w:eastAsia="Times New Roman" w:cstheme="minorHAnsi"/>
+          <w:b/>
+          <w:bCs/>
+          <w:color w:val="7030A0"/>
+          <w:spacing w:val="3"/>
+          <w:u w:val="single"/>
+          <w:lang w:eastAsia="tr-TR"/>
+        </w:rPr>
+      </w:pPr>
+      <w:proofErr w:type="spellStart"/>
+      <w:r>
+        <w:rPr>
+          <w:rFonts w:eastAsia="Times New Roman" w:cstheme="minorHAnsi"/>
+          <w:b/>
+          <w:bCs/>
+          <w:color w:val="7030A0"/>
+          <w:spacing w:val="3"/>
+          <w:u w:val="single"/>
+          <w:lang w:eastAsia="tr-TR"/>
+        </w:rPr>
+        <w:t>In</w:t>
+      </w:r>
+      <w:proofErr w:type="spellEnd"/>
+      <w:r>
+        <w:rPr>
+          <w:rFonts w:eastAsia="Times New Roman" w:cstheme="minorHAnsi"/>
+          <w:b/>
+          <w:bCs/>
+          <w:color w:val="7030A0"/>
+          <w:spacing w:val="3"/>
+          <w:u w:val="single"/>
+          <w:lang w:eastAsia="tr-TR"/>
+        </w:rPr>
+        <w:t xml:space="preserve"> [18]: </w:t>
+      </w:r>
+      <w:proofErr w:type="spellStart"/>
+      <w:proofErr w:type="gramStart"/>
+      <w:r>
+        <w:rPr>
+          <w:rFonts w:eastAsia="Times New Roman" w:cstheme="minorHAnsi"/>
+          <w:b/>
+          <w:bCs/>
+          <w:color w:val="7030A0"/>
+          <w:spacing w:val="3"/>
+          <w:u w:val="single"/>
+          <w:lang w:eastAsia="tr-TR"/>
+        </w:rPr>
+        <w:t>nesne.save</w:t>
+      </w:r>
+      <w:proofErr w:type="spellEnd"/>
+      <w:proofErr w:type="gramEnd"/>
+      <w:r>
+        <w:rPr>
+          <w:rFonts w:eastAsia="Times New Roman" w:cstheme="minorHAnsi"/>
+          <w:b/>
+          <w:bCs/>
+          <w:color w:val="7030A0"/>
+          <w:spacing w:val="3"/>
+          <w:u w:val="single"/>
+          <w:lang w:eastAsia="tr-TR"/>
+        </w:rPr>
+        <w:t>()</w:t>
+      </w:r>
+    </w:p>
+    <w:p>
+      <w:pPr>
+        <w:shd w:val="clear" w:color="auto" w:fill="FFFFFF"/>
+        <w:spacing w:after="0" w:line="240" w:lineRule="auto"/>
+        <w:ind w:left="708"/>
+        <w:rPr>
+          <w:rFonts w:eastAsia="Times New Roman" w:cstheme="minorHAnsi"/>
+          <w:b/>
+          <w:bCs/>
+          <w:color w:val="333333"/>
+          <w:spacing w:val="3"/>
+          <w:lang w:eastAsia="tr-TR"/>
+        </w:rPr>
+      </w:pPr>
+      <w:proofErr w:type="spellStart"/>
+      <w:r>
+        <w:rPr>
+          <w:rFonts w:eastAsia="Times New Roman" w:cstheme="minorHAnsi"/>
+          <w:b/>
+          <w:bCs/>
+          <w:color w:val="333333"/>
+          <w:spacing w:val="3"/>
+          <w:lang w:eastAsia="tr-TR"/>
+        </w:rPr>
+        <w:t>In</w:t>
+      </w:r>
+      <w:proofErr w:type="spellEnd"/>
+      <w:r>
+        <w:rPr>
+          <w:rFonts w:eastAsia="Times New Roman" w:cstheme="minorHAnsi"/>
+          <w:b/>
+          <w:bCs/>
+          <w:color w:val="333333"/>
+          <w:spacing w:val="3"/>
+          <w:lang w:eastAsia="tr-TR"/>
+        </w:rPr>
+        <w:t xml:space="preserve"> [19]: </w:t>
+      </w:r>
+      <w:proofErr w:type="spellStart"/>
+      <w:proofErr w:type="gramStart"/>
+      <w:r>
+        <w:rPr>
+          <w:rFonts w:eastAsia="Times New Roman" w:cstheme="minorHAnsi"/>
+          <w:b/>
+          <w:bCs/>
+          <w:color w:val="333333"/>
+          <w:spacing w:val="3"/>
+          <w:lang w:eastAsia="tr-TR"/>
+        </w:rPr>
+        <w:t>Post.objects.all</w:t>
+      </w:r>
+      <w:proofErr w:type="spellEnd"/>
+      <w:r>
+        <w:rPr>
+          <w:rFonts w:eastAsia="Times New Roman" w:cstheme="minorHAnsi"/>
+          <w:b/>
+          <w:bCs/>
+          <w:color w:val="333333"/>
+          <w:spacing w:val="3"/>
+          <w:lang w:eastAsia="tr-TR"/>
+        </w:rPr>
+        <w:t>(</w:t>
+      </w:r>
+      <w:proofErr w:type="gramEnd"/>
+      <w:r>
+        <w:rPr>
+          <w:rFonts w:eastAsia="Times New Roman" w:cstheme="minorHAnsi"/>
+          <w:b/>
+          <w:bCs/>
+          <w:color w:val="333333"/>
+          <w:spacing w:val="3"/>
+          <w:lang w:eastAsia="tr-TR"/>
+        </w:rPr>
+        <w:t>)</w:t>
+      </w:r>
+    </w:p>
+    <w:p>
+      <w:pPr>
+        <w:shd w:val="clear" w:color="auto" w:fill="FFFFFF"/>
+        <w:spacing w:after="0" w:line="240" w:lineRule="auto"/>
+        <w:ind w:left="1416"/>
+        <w:rPr>
+          <w:rFonts w:eastAsia="Times New Roman" w:cstheme="minorHAnsi"/>
+          <w:b/>
+          <w:bCs/>
+          <w:color w:val="333333"/>
+          <w:spacing w:val="3"/>
+          <w:lang w:eastAsia="tr-TR"/>
+        </w:rPr>
+      </w:pPr>
+      <w:proofErr w:type="spellStart"/>
+      <w:proofErr w:type="gramStart"/>
+      <w:r>
+        <w:rPr>
+          <w:rFonts w:eastAsia="Times New Roman" w:cstheme="minorHAnsi"/>
+          <w:b/>
+          <w:bCs/>
+          <w:color w:val="333333"/>
+          <w:spacing w:val="3"/>
+          <w:lang w:eastAsia="tr-TR"/>
+        </w:rPr>
+        <w:t>Out</w:t>
+      </w:r>
+      <w:proofErr w:type="spellEnd"/>
+      <w:r>
+        <w:rPr>
+          <w:rFonts w:eastAsia="Times New Roman" w:cstheme="minorHAnsi"/>
+          <w:b/>
+          <w:bCs/>
+          <w:color w:val="333333"/>
+          <w:spacing w:val="3"/>
+          <w:lang w:eastAsia="tr-TR"/>
+        </w:rPr>
+        <w:t>[</w:t>
+      </w:r>
+      <w:proofErr w:type="gramEnd"/>
+      <w:r>
+        <w:rPr>
+          <w:rFonts w:eastAsia="Times New Roman" w:cstheme="minorHAnsi"/>
+          <w:b/>
+          <w:bCs/>
+          <w:color w:val="333333"/>
+          <w:spacing w:val="3"/>
+          <w:lang w:eastAsia="tr-TR"/>
+        </w:rPr>
+        <w:t>19]: &lt;</w:t>
+      </w:r>
+      <w:proofErr w:type="spellStart"/>
+      <w:r>
+        <w:rPr>
+          <w:rFonts w:eastAsia="Times New Roman" w:cstheme="minorHAnsi"/>
+          <w:b/>
+          <w:bCs/>
+          <w:color w:val="333333"/>
+          <w:spacing w:val="3"/>
+          <w:lang w:eastAsia="tr-TR"/>
+        </w:rPr>
+        <w:t>QuerySet</w:t>
+      </w:r>
+      <w:proofErr w:type="spellEnd"/>
+      <w:r>
+        <w:rPr>
+          <w:rFonts w:eastAsia="Times New Roman" w:cstheme="minorHAnsi"/>
+          <w:b/>
+          <w:bCs/>
+          <w:color w:val="333333"/>
+          <w:spacing w:val="3"/>
+          <w:lang w:eastAsia="tr-TR"/>
+        </w:rPr>
+        <w:t xml:space="preserve"> [&lt;Post: </w:t>
+      </w:r>
+      <w:proofErr w:type="spellStart"/>
+      <w:r>
+        <w:rPr>
+          <w:rFonts w:eastAsia="Times New Roman" w:cstheme="minorHAnsi"/>
+          <w:b/>
+          <w:bCs/>
+          <w:color w:val="333333"/>
+          <w:spacing w:val="3"/>
+          <w:lang w:eastAsia="tr-TR"/>
+        </w:rPr>
+        <w:t>sg</w:t>
+      </w:r>
+      <w:proofErr w:type="spellEnd"/>
+      <w:r>
+        <w:rPr>
+          <w:rFonts w:eastAsia="Times New Roman" w:cstheme="minorHAnsi"/>
+          <w:b/>
+          <w:bCs/>
+          <w:color w:val="333333"/>
+          <w:spacing w:val="3"/>
+          <w:lang w:eastAsia="tr-TR"/>
+        </w:rPr>
+        <w:t xml:space="preserve">&gt;, &lt;Post: </w:t>
+      </w:r>
+      <w:proofErr w:type="spellStart"/>
+      <w:r>
+        <w:rPr>
+          <w:rFonts w:eastAsia="Times New Roman" w:cstheme="minorHAnsi"/>
+          <w:b/>
+          <w:bCs/>
+          <w:color w:val="333333"/>
+          <w:spacing w:val="3"/>
+          <w:lang w:eastAsia="tr-TR"/>
+        </w:rPr>
+        <w:t>sdfsdfdfsfsfs</w:t>
+      </w:r>
+      <w:proofErr w:type="spellEnd"/>
+      <w:r>
+        <w:rPr>
+          <w:rFonts w:eastAsia="Times New Roman" w:cstheme="minorHAnsi"/>
+          <w:b/>
+          <w:bCs/>
+          <w:color w:val="333333"/>
+          <w:spacing w:val="3"/>
+          <w:lang w:eastAsia="tr-TR"/>
+        </w:rPr>
+        <w:t>&gt;, &lt;Post: Deneme123&gt;, &lt;Post: Deneme1&gt;]&gt;</w:t>
+      </w:r>
+    </w:p>
+    <w:p>
+      <w:pPr>
+        <w:shd w:val="clear" w:color="auto" w:fill="FFFFFF"/>
+        <w:spacing w:after="0" w:line="240" w:lineRule="auto"/>
+        <w:ind w:left="708"/>
+        <w:rPr>
+          <w:rFonts w:eastAsia="Times New Roman" w:cstheme="minorHAnsi"/>
+          <w:b/>
+          <w:bCs/>
+          <w:color w:val="333333"/>
+          <w:spacing w:val="3"/>
+          <w:lang w:eastAsia="tr-TR"/>
+        </w:rPr>
+      </w:pPr>
+      <w:proofErr w:type="spellStart"/>
+      <w:r>
+        <w:rPr>
+          <w:rFonts w:eastAsia="Times New Roman" w:cstheme="minorHAnsi"/>
+          <w:b/>
+          <w:bCs/>
+          <w:color w:val="333333"/>
+          <w:spacing w:val="3"/>
+          <w:lang w:eastAsia="tr-TR"/>
+        </w:rPr>
+        <w:t>In</w:t>
+      </w:r>
+      <w:proofErr w:type="spellEnd"/>
+      <w:r>
+        <w:rPr>
+          <w:rFonts w:eastAsia="Times New Roman" w:cstheme="minorHAnsi"/>
+          <w:b/>
+          <w:bCs/>
+          <w:color w:val="333333"/>
+          <w:spacing w:val="3"/>
+          <w:lang w:eastAsia="tr-TR"/>
+        </w:rPr>
+        <w:t xml:space="preserve"> [20]: </w:t>
+      </w:r>
+      <w:proofErr w:type="spellStart"/>
+      <w:proofErr w:type="gramStart"/>
+      <w:r>
+        <w:rPr>
+          <w:rFonts w:eastAsia="Times New Roman" w:cstheme="minorHAnsi"/>
+          <w:b/>
+          <w:bCs/>
+          <w:color w:val="333333"/>
+          <w:spacing w:val="3"/>
+          <w:lang w:eastAsia="tr-TR"/>
+        </w:rPr>
+        <w:t>nesne.title</w:t>
+      </w:r>
+      <w:proofErr w:type="spellEnd"/>
+      <w:proofErr w:type="gramEnd"/>
+      <w:r>
+        <w:rPr>
+          <w:rFonts w:eastAsia="Times New Roman" w:cstheme="minorHAnsi"/>
+          <w:b/>
+          <w:bCs/>
+          <w:color w:val="333333"/>
+          <w:spacing w:val="3"/>
+          <w:lang w:eastAsia="tr-TR"/>
+        </w:rPr>
+        <w:t xml:space="preserve"> = "</w:t>
+      </w:r>
+      <w:proofErr w:type="spellStart"/>
+      <w:r>
+        <w:rPr>
+          <w:rFonts w:eastAsia="Times New Roman" w:cstheme="minorHAnsi"/>
+          <w:b/>
+          <w:bCs/>
+          <w:color w:val="333333"/>
+          <w:spacing w:val="3"/>
+          <w:lang w:eastAsia="tr-TR"/>
+        </w:rPr>
+        <w:t>Guncellenen</w:t>
+      </w:r>
+      <w:proofErr w:type="spellEnd"/>
+      <w:r>
+        <w:rPr>
+          <w:rFonts w:eastAsia="Times New Roman" w:cstheme="minorHAnsi"/>
+          <w:b/>
+          <w:bCs/>
+          <w:color w:val="333333"/>
+          <w:spacing w:val="3"/>
+          <w:lang w:eastAsia="tr-TR"/>
+        </w:rPr>
+        <w:t xml:space="preserve"> </w:t>
+      </w:r>
+      <w:proofErr w:type="spellStart"/>
+      <w:r>
+        <w:rPr>
+          <w:rFonts w:eastAsia="Times New Roman" w:cstheme="minorHAnsi"/>
+          <w:b/>
+          <w:bCs/>
+          <w:color w:val="333333"/>
+          <w:spacing w:val="3"/>
+          <w:lang w:eastAsia="tr-TR"/>
+        </w:rPr>
+        <w:t>baslik</w:t>
+      </w:r>
+      <w:proofErr w:type="spellEnd"/>
+      <w:r>
+        <w:rPr>
+          <w:rFonts w:eastAsia="Times New Roman" w:cstheme="minorHAnsi"/>
+          <w:b/>
+          <w:bCs/>
+          <w:color w:val="333333"/>
+          <w:spacing w:val="3"/>
+          <w:lang w:eastAsia="tr-TR"/>
+        </w:rPr>
+        <w:t>"</w:t>
+      </w:r>
+    </w:p>
+    <w:p>
+      <w:pPr>
+        <w:shd w:val="clear" w:color="auto" w:fill="FFFFFF"/>
+        <w:spacing w:after="0" w:line="240" w:lineRule="auto"/>
+        <w:ind w:left="708"/>
+        <w:rPr>
+          <w:rFonts w:eastAsia="Times New Roman" w:cstheme="minorHAnsi"/>
+          <w:b/>
+          <w:bCs/>
+          <w:color w:val="333333"/>
+          <w:spacing w:val="3"/>
+          <w:lang w:eastAsia="tr-TR"/>
+        </w:rPr>
+      </w:pPr>
+      <w:proofErr w:type="spellStart"/>
+      <w:r>
+        <w:rPr>
+          <w:rFonts w:eastAsia="Times New Roman" w:cstheme="minorHAnsi"/>
+          <w:b/>
+          <w:bCs/>
+          <w:color w:val="333333"/>
+          <w:spacing w:val="3"/>
+          <w:lang w:eastAsia="tr-TR"/>
+        </w:rPr>
+        <w:t>In</w:t>
+      </w:r>
+      <w:proofErr w:type="spellEnd"/>
+      <w:r>
+        <w:rPr>
+          <w:rFonts w:eastAsia="Times New Roman" w:cstheme="minorHAnsi"/>
+          <w:b/>
+          <w:bCs/>
+          <w:color w:val="333333"/>
+          <w:spacing w:val="3"/>
+          <w:lang w:eastAsia="tr-TR"/>
+        </w:rPr>
+        <w:t xml:space="preserve"> [21]: </w:t>
+      </w:r>
+      <w:proofErr w:type="spellStart"/>
+      <w:proofErr w:type="gramStart"/>
+      <w:r>
+        <w:rPr>
+          <w:rFonts w:eastAsia="Times New Roman" w:cstheme="minorHAnsi"/>
+          <w:b/>
+          <w:bCs/>
+          <w:color w:val="333333"/>
+          <w:spacing w:val="3"/>
+          <w:lang w:eastAsia="tr-TR"/>
+        </w:rPr>
+        <w:t>nesne.save</w:t>
+      </w:r>
+      <w:proofErr w:type="spellEnd"/>
+      <w:proofErr w:type="gramEnd"/>
+      <w:r>
+        <w:rPr>
+          <w:rFonts w:eastAsia="Times New Roman" w:cstheme="minorHAnsi"/>
+          <w:b/>
+          <w:bCs/>
+          <w:color w:val="333333"/>
+          <w:spacing w:val="3"/>
+          <w:lang w:eastAsia="tr-TR"/>
+        </w:rPr>
+        <w:t>()</w:t>
+      </w:r>
+    </w:p>
+    <w:p>
+      <w:pPr>
+        <w:shd w:val="clear" w:color="auto" w:fill="FFFFFF"/>
+        <w:spacing w:after="0" w:line="240" w:lineRule="auto"/>
+        <w:ind w:left="708"/>
+        <w:rPr>
+          <w:rFonts w:eastAsia="Times New Roman" w:cstheme="minorHAnsi"/>
+          <w:b/>
+          <w:bCs/>
+          <w:color w:val="333333"/>
+          <w:spacing w:val="3"/>
+          <w:lang w:eastAsia="tr-TR"/>
+        </w:rPr>
+      </w:pPr>
+      <w:proofErr w:type="spellStart"/>
+      <w:r>
+        <w:rPr>
+          <w:rFonts w:eastAsia="Times New Roman" w:cstheme="minorHAnsi"/>
+          <w:b/>
+          <w:bCs/>
+          <w:color w:val="333333"/>
+          <w:spacing w:val="3"/>
+          <w:lang w:eastAsia="tr-TR"/>
+        </w:rPr>
+        <w:t>In</w:t>
+      </w:r>
+      <w:proofErr w:type="spellEnd"/>
+      <w:r>
+        <w:rPr>
+          <w:rFonts w:eastAsia="Times New Roman" w:cstheme="minorHAnsi"/>
+          <w:b/>
+          <w:bCs/>
+          <w:color w:val="333333"/>
+          <w:spacing w:val="3"/>
+          <w:lang w:eastAsia="tr-TR"/>
+        </w:rPr>
+        <w:t xml:space="preserve"> [22]: </w:t>
+      </w:r>
+      <w:proofErr w:type="spellStart"/>
+      <w:proofErr w:type="gramStart"/>
+      <w:r>
+        <w:rPr>
+          <w:rFonts w:eastAsia="Times New Roman" w:cstheme="minorHAnsi"/>
+          <w:b/>
+          <w:bCs/>
+          <w:color w:val="333333"/>
+          <w:spacing w:val="3"/>
+          <w:lang w:eastAsia="tr-TR"/>
+        </w:rPr>
+        <w:t>Post.objects.all</w:t>
+      </w:r>
+      <w:proofErr w:type="spellEnd"/>
+      <w:r>
+        <w:rPr>
+          <w:rFonts w:eastAsia="Times New Roman" w:cstheme="minorHAnsi"/>
+          <w:b/>
+          <w:bCs/>
+          <w:color w:val="333333"/>
+          <w:spacing w:val="3"/>
+          <w:lang w:eastAsia="tr-TR"/>
+        </w:rPr>
+        <w:t>(</w:t>
+      </w:r>
+      <w:proofErr w:type="gramEnd"/>
+      <w:r>
+        <w:rPr>
+          <w:rFonts w:eastAsia="Times New Roman" w:cstheme="minorHAnsi"/>
+          <w:b/>
+          <w:bCs/>
+          <w:color w:val="333333"/>
+          <w:spacing w:val="3"/>
+          <w:lang w:eastAsia="tr-TR"/>
+        </w:rPr>
+        <w:t>)</w:t>
+      </w:r>
+    </w:p>
+    <w:p>
+      <w:pPr>
+        <w:shd w:val="clear" w:color="auto" w:fill="FFFFFF"/>
+        <w:spacing w:after="0" w:line="240" w:lineRule="auto"/>
+        <w:ind w:left="1416"/>
+        <w:rPr>
+          <w:rFonts w:eastAsia="Times New Roman" w:cstheme="minorHAnsi"/>
+          <w:b/>
+          <w:bCs/>
+          <w:color w:val="333333"/>
+          <w:spacing w:val="3"/>
+          <w:lang w:eastAsia="tr-TR"/>
+        </w:rPr>
+      </w:pPr>
+      <w:proofErr w:type="spellStart"/>
+      <w:proofErr w:type="gramStart"/>
+      <w:r>
+        <w:rPr>
+          <w:rFonts w:eastAsia="Times New Roman" w:cstheme="minorHAnsi"/>
+          <w:b/>
+          <w:bCs/>
+          <w:color w:val="333333"/>
+          <w:spacing w:val="3"/>
+          <w:lang w:eastAsia="tr-TR"/>
+        </w:rPr>
+        <w:t>Out</w:t>
+      </w:r>
+      <w:proofErr w:type="spellEnd"/>
+      <w:r>
+        <w:rPr>
+          <w:rFonts w:eastAsia="Times New Roman" w:cstheme="minorHAnsi"/>
+          <w:b/>
+          <w:bCs/>
+          <w:color w:val="333333"/>
+          <w:spacing w:val="3"/>
+          <w:lang w:eastAsia="tr-TR"/>
+        </w:rPr>
+        <w:t>[</w:t>
+      </w:r>
+      <w:proofErr w:type="gramEnd"/>
+      <w:r>
+        <w:rPr>
+          <w:rFonts w:eastAsia="Times New Roman" w:cstheme="minorHAnsi"/>
+          <w:b/>
+          <w:bCs/>
+          <w:color w:val="333333"/>
+          <w:spacing w:val="3"/>
+          <w:lang w:eastAsia="tr-TR"/>
+        </w:rPr>
+        <w:t>22]: &lt;</w:t>
+      </w:r>
+      <w:proofErr w:type="spellStart"/>
+      <w:r>
+        <w:rPr>
+          <w:rFonts w:eastAsia="Times New Roman" w:cstheme="minorHAnsi"/>
+          <w:b/>
+          <w:bCs/>
+          <w:color w:val="333333"/>
+          <w:spacing w:val="3"/>
+          <w:lang w:eastAsia="tr-TR"/>
+        </w:rPr>
+        <w:t>QuerySet</w:t>
+      </w:r>
+      <w:proofErr w:type="spellEnd"/>
+      <w:r>
+        <w:rPr>
+          <w:rFonts w:eastAsia="Times New Roman" w:cstheme="minorHAnsi"/>
+          <w:b/>
+          <w:bCs/>
+          <w:color w:val="333333"/>
+          <w:spacing w:val="3"/>
+          <w:lang w:eastAsia="tr-TR"/>
+        </w:rPr>
+        <w:t xml:space="preserve"> [&lt;Post: </w:t>
+      </w:r>
+      <w:proofErr w:type="spellStart"/>
+      <w:r>
+        <w:rPr>
+          <w:rFonts w:eastAsia="Times New Roman" w:cstheme="minorHAnsi"/>
+          <w:b/>
+          <w:bCs/>
+          <w:color w:val="333333"/>
+          <w:spacing w:val="3"/>
+          <w:lang w:eastAsia="tr-TR"/>
+        </w:rPr>
+        <w:t>sg</w:t>
+      </w:r>
+      <w:proofErr w:type="spellEnd"/>
+      <w:r>
+        <w:rPr>
+          <w:rFonts w:eastAsia="Times New Roman" w:cstheme="minorHAnsi"/>
+          <w:b/>
+          <w:bCs/>
+          <w:color w:val="333333"/>
+          <w:spacing w:val="3"/>
+          <w:lang w:eastAsia="tr-TR"/>
+        </w:rPr>
+        <w:t xml:space="preserve">&gt;, &lt;Post: </w:t>
+      </w:r>
+      <w:proofErr w:type="spellStart"/>
+      <w:r>
+        <w:rPr>
+          <w:rFonts w:eastAsia="Times New Roman" w:cstheme="minorHAnsi"/>
+          <w:b/>
+          <w:bCs/>
+          <w:color w:val="333333"/>
+          <w:spacing w:val="3"/>
+          <w:lang w:eastAsia="tr-TR"/>
+        </w:rPr>
+        <w:t>sdfsdfdfsfsfs</w:t>
+      </w:r>
+      <w:proofErr w:type="spellEnd"/>
+      <w:r>
+        <w:rPr>
+          <w:rFonts w:eastAsia="Times New Roman" w:cstheme="minorHAnsi"/>
+          <w:b/>
+          <w:bCs/>
+          <w:color w:val="333333"/>
+          <w:spacing w:val="3"/>
+          <w:lang w:eastAsia="tr-TR"/>
+        </w:rPr>
+        <w:t xml:space="preserve">&gt;, &lt;Post: Deneme123&gt;, &lt;Post: </w:t>
+      </w:r>
+      <w:proofErr w:type="spellStart"/>
+      <w:r>
+        <w:rPr>
+          <w:rFonts w:eastAsia="Times New Roman" w:cstheme="minorHAnsi"/>
+          <w:b/>
+          <w:bCs/>
+          <w:color w:val="333333"/>
+          <w:spacing w:val="3"/>
+          <w:lang w:eastAsia="tr-TR"/>
+        </w:rPr>
+        <w:t>Guncellenen</w:t>
+      </w:r>
+      <w:proofErr w:type="spellEnd"/>
+      <w:r>
+        <w:rPr>
+          <w:rFonts w:eastAsia="Times New Roman" w:cstheme="minorHAnsi"/>
+          <w:b/>
+          <w:bCs/>
+          <w:color w:val="333333"/>
+          <w:spacing w:val="3"/>
+          <w:lang w:eastAsia="tr-TR"/>
+        </w:rPr>
+        <w:t xml:space="preserve"> </w:t>
+      </w:r>
+      <w:proofErr w:type="spellStart"/>
+      <w:r>
+        <w:rPr>
+          <w:rFonts w:eastAsia="Times New Roman" w:cstheme="minorHAnsi"/>
+          <w:b/>
+          <w:bCs/>
+          <w:color w:val="333333"/>
+          <w:spacing w:val="3"/>
+          <w:lang w:eastAsia="tr-TR"/>
+        </w:rPr>
+        <w:t>baslik</w:t>
+      </w:r>
+      <w:proofErr w:type="spellEnd"/>
+      <w:r>
+        <w:rPr>
+          <w:rFonts w:eastAsia="Times New Roman" w:cstheme="minorHAnsi"/>
+          <w:b/>
+          <w:bCs/>
+          <w:color w:val="333333"/>
+          <w:spacing w:val="3"/>
+          <w:lang w:eastAsia="tr-TR"/>
+        </w:rPr>
+        <w:t>&gt;]&gt;</w:t>
+      </w:r>
+    </w:p>
+    <w:p>
+      <w:pPr>
+        <w:pStyle w:val="ListeParagraf"/>
+        <w:numPr>
+          <w:ilvl w:val="0"/>
+          <w:numId w:val="12"/>
+        </w:numPr>
+        <w:shd w:val="clear" w:color="auto" w:fill="FFFFFF"/>
+        <w:spacing w:after="0" w:line="240" w:lineRule="auto"/>
+        <w:rPr>
+          <w:rFonts w:eastAsia="Times New Roman" w:cstheme="minorHAnsi"/>
+          <w:b/>
+          <w:bCs/>
+          <w:color w:val="FF0000"/>
+          <w:spacing w:val="3"/>
+          <w:lang w:eastAsia="tr-TR"/>
+        </w:rPr>
+      </w:pPr>
+      <w:proofErr w:type="spellStart"/>
+      <w:r>
+        <w:rPr>
+          <w:rFonts w:eastAsia="Times New Roman" w:cstheme="minorHAnsi"/>
+          <w:b/>
+          <w:bCs/>
+          <w:color w:val="FF0000"/>
+          <w:spacing w:val="3"/>
+          <w:lang w:eastAsia="tr-TR"/>
+        </w:rPr>
+        <w:t>Delete</w:t>
+      </w:r>
+      <w:proofErr w:type="spellEnd"/>
+      <w:r>
+        <w:rPr>
+          <w:rFonts w:eastAsia="Times New Roman" w:cstheme="minorHAnsi"/>
+          <w:b/>
+          <w:bCs/>
+          <w:color w:val="FF0000"/>
+          <w:spacing w:val="3"/>
+          <w:lang w:eastAsia="tr-TR"/>
+        </w:rPr>
+        <w:t>:</w:t>
+      </w:r>
+    </w:p>
+    <w:p>
+      <w:pPr>
+        <w:shd w:val="clear" w:color="auto" w:fill="FFFFFF"/>
+        <w:spacing w:after="0" w:line="240" w:lineRule="auto"/>
+        <w:ind w:left="708"/>
+        <w:rPr>
+          <w:rFonts w:eastAsia="Times New Roman" w:cstheme="minorHAnsi"/>
+          <w:b/>
+          <w:bCs/>
+          <w:color w:val="333333"/>
+          <w:spacing w:val="3"/>
+          <w:lang w:eastAsia="tr-TR"/>
+        </w:rPr>
+      </w:pPr>
+      <w:proofErr w:type="spellStart"/>
+      <w:r>
+        <w:rPr>
+          <w:rFonts w:eastAsia="Times New Roman" w:cstheme="minorHAnsi"/>
+          <w:b/>
+          <w:bCs/>
+          <w:color w:val="333333"/>
+          <w:spacing w:val="3"/>
+          <w:lang w:eastAsia="tr-TR"/>
+        </w:rPr>
+        <w:t>In</w:t>
+      </w:r>
+      <w:proofErr w:type="spellEnd"/>
+      <w:r>
+        <w:rPr>
+          <w:rFonts w:eastAsia="Times New Roman" w:cstheme="minorHAnsi"/>
+          <w:b/>
+          <w:bCs/>
+          <w:color w:val="333333"/>
+          <w:spacing w:val="3"/>
+          <w:lang w:eastAsia="tr-TR"/>
+        </w:rPr>
+        <w:t xml:space="preserve"> [23]: a = </w:t>
+      </w:r>
+      <w:proofErr w:type="spellStart"/>
+      <w:r>
+        <w:rPr>
+          <w:rFonts w:eastAsia="Times New Roman" w:cstheme="minorHAnsi"/>
+          <w:b/>
+          <w:bCs/>
+          <w:color w:val="333333"/>
+          <w:spacing w:val="3"/>
+          <w:lang w:eastAsia="tr-TR"/>
+        </w:rPr>
+        <w:t>Post.objects.get</w:t>
+      </w:r>
+      <w:proofErr w:type="spellEnd"/>
+      <w:r>
+        <w:rPr>
+          <w:rFonts w:eastAsia="Times New Roman" w:cstheme="minorHAnsi"/>
+          <w:b/>
+          <w:bCs/>
+          <w:color w:val="333333"/>
+          <w:spacing w:val="3"/>
+          <w:lang w:eastAsia="tr-TR"/>
+        </w:rPr>
+        <w:t>(</w:t>
+      </w:r>
+      <w:proofErr w:type="spellStart"/>
+      <w:r>
+        <w:rPr>
+          <w:rFonts w:eastAsia="Times New Roman" w:cstheme="minorHAnsi"/>
+          <w:b/>
+          <w:bCs/>
+          <w:color w:val="333333"/>
+          <w:spacing w:val="3"/>
+          <w:lang w:eastAsia="tr-TR"/>
+        </w:rPr>
+        <w:t>id</w:t>
+      </w:r>
+      <w:proofErr w:type="spellEnd"/>
+      <w:r>
+        <w:rPr>
+          <w:rFonts w:eastAsia="Times New Roman" w:cstheme="minorHAnsi"/>
+          <w:b/>
+          <w:bCs/>
+          <w:color w:val="333333"/>
+          <w:spacing w:val="3"/>
+          <w:lang w:eastAsia="tr-TR"/>
+        </w:rPr>
+        <w:t>=3)</w:t>
+      </w:r>
+    </w:p>
+    <w:p>
+      <w:pPr>
+        <w:shd w:val="clear" w:color="auto" w:fill="FFFFFF"/>
+        <w:spacing w:after="0" w:line="240" w:lineRule="auto"/>
+        <w:ind w:left="708"/>
+        <w:rPr>
+          <w:rFonts w:eastAsia="Times New Roman" w:cstheme="minorHAnsi"/>
+          <w:b/>
+          <w:bCs/>
+          <w:color w:val="333333"/>
+          <w:spacing w:val="3"/>
+          <w:lang w:eastAsia="tr-TR"/>
+        </w:rPr>
+      </w:pPr>
+      <w:proofErr w:type="spellStart"/>
+      <w:r>
+        <w:rPr>
+          <w:rFonts w:eastAsia="Times New Roman" w:cstheme="minorHAnsi"/>
+          <w:b/>
+          <w:bCs/>
+          <w:color w:val="333333"/>
+          <w:spacing w:val="3"/>
+          <w:lang w:eastAsia="tr-TR"/>
+        </w:rPr>
+        <w:t>In</w:t>
+      </w:r>
+      <w:proofErr w:type="spellEnd"/>
+      <w:r>
+        <w:rPr>
+          <w:rFonts w:eastAsia="Times New Roman" w:cstheme="minorHAnsi"/>
+          <w:b/>
+          <w:bCs/>
+          <w:color w:val="333333"/>
+          <w:spacing w:val="3"/>
+          <w:lang w:eastAsia="tr-TR"/>
+        </w:rPr>
+        <w:t xml:space="preserve"> [24]: a</w:t>
+      </w:r>
+    </w:p>
+    <w:p>
+      <w:pPr>
+        <w:shd w:val="clear" w:color="auto" w:fill="FFFFFF"/>
+        <w:spacing w:after="0" w:line="240" w:lineRule="auto"/>
+        <w:ind w:left="708" w:firstLine="708"/>
+        <w:rPr>
+          <w:rFonts w:eastAsia="Times New Roman" w:cstheme="minorHAnsi"/>
+          <w:b/>
+          <w:bCs/>
+          <w:color w:val="333333"/>
+          <w:spacing w:val="3"/>
+          <w:lang w:eastAsia="tr-TR"/>
+        </w:rPr>
+      </w:pPr>
+      <w:proofErr w:type="spellStart"/>
+      <w:proofErr w:type="gramStart"/>
+      <w:r>
+        <w:rPr>
+          <w:rFonts w:eastAsia="Times New Roman" w:cstheme="minorHAnsi"/>
+          <w:b/>
+          <w:bCs/>
+          <w:color w:val="333333"/>
+          <w:spacing w:val="3"/>
+          <w:lang w:eastAsia="tr-TR"/>
+        </w:rPr>
+        <w:t>Out</w:t>
+      </w:r>
+      <w:proofErr w:type="spellEnd"/>
+      <w:r>
+        <w:rPr>
+          <w:rFonts w:eastAsia="Times New Roman" w:cstheme="minorHAnsi"/>
+          <w:b/>
+          <w:bCs/>
+          <w:color w:val="333333"/>
+          <w:spacing w:val="3"/>
+          <w:lang w:eastAsia="tr-TR"/>
+        </w:rPr>
+        <w:t>[</w:t>
+      </w:r>
+      <w:proofErr w:type="gramEnd"/>
+      <w:r>
+        <w:rPr>
+          <w:rFonts w:eastAsia="Times New Roman" w:cstheme="minorHAnsi"/>
+          <w:b/>
+          <w:bCs/>
+          <w:color w:val="333333"/>
+          <w:spacing w:val="3"/>
+          <w:lang w:eastAsia="tr-TR"/>
+        </w:rPr>
+        <w:t>24]: &lt;Post: Deneme123&gt;</w:t>
+      </w:r>
+    </w:p>
+    <w:p>
+      <w:pPr>
+        <w:shd w:val="clear" w:color="auto" w:fill="FFFFFF"/>
+        <w:spacing w:after="0" w:line="240" w:lineRule="auto"/>
+        <w:ind w:left="708"/>
+        <w:rPr>
+          <w:rFonts w:eastAsia="Times New Roman" w:cstheme="minorHAnsi"/>
+          <w:b/>
+          <w:bCs/>
+          <w:color w:val="333333"/>
+          <w:spacing w:val="3"/>
+          <w:lang w:eastAsia="tr-TR"/>
+        </w:rPr>
+      </w:pPr>
+      <w:proofErr w:type="spellStart"/>
+      <w:r>
+        <w:rPr>
+          <w:rFonts w:eastAsia="Times New Roman" w:cstheme="minorHAnsi"/>
+          <w:b/>
+          <w:bCs/>
+          <w:color w:val="333333"/>
+          <w:spacing w:val="3"/>
+          <w:lang w:eastAsia="tr-TR"/>
+        </w:rPr>
+        <w:t>In</w:t>
+      </w:r>
+      <w:proofErr w:type="spellEnd"/>
+      <w:r>
+        <w:rPr>
+          <w:rFonts w:eastAsia="Times New Roman" w:cstheme="minorHAnsi"/>
+          <w:b/>
+          <w:bCs/>
+          <w:color w:val="333333"/>
+          <w:spacing w:val="3"/>
+          <w:lang w:eastAsia="tr-TR"/>
+        </w:rPr>
+        <w:t xml:space="preserve"> [25]: </w:t>
+      </w:r>
+      <w:proofErr w:type="spellStart"/>
+      <w:proofErr w:type="gramStart"/>
+      <w:r>
+        <w:rPr>
+          <w:rFonts w:eastAsia="Times New Roman" w:cstheme="minorHAnsi"/>
+          <w:b/>
+          <w:bCs/>
+          <w:color w:val="333333"/>
+          <w:spacing w:val="3"/>
+          <w:lang w:eastAsia="tr-TR"/>
+        </w:rPr>
+        <w:t>a.delete</w:t>
+      </w:r>
+      <w:proofErr w:type="spellEnd"/>
+      <w:proofErr w:type="gramEnd"/>
+      <w:r>
+        <w:rPr>
+          <w:rFonts w:eastAsia="Times New Roman" w:cstheme="minorHAnsi"/>
+          <w:b/>
+          <w:bCs/>
+          <w:color w:val="333333"/>
+          <w:spacing w:val="3"/>
+          <w:lang w:eastAsia="tr-TR"/>
+        </w:rPr>
+        <w:t>()</w:t>
+      </w:r>
+    </w:p>
+    <w:p>
+      <w:pPr>
+        <w:shd w:val="clear" w:color="auto" w:fill="FFFFFF"/>
+        <w:spacing w:after="0" w:line="240" w:lineRule="auto"/>
+        <w:ind w:left="708" w:firstLine="708"/>
+        <w:rPr>
+          <w:rFonts w:eastAsia="Times New Roman" w:cstheme="minorHAnsi"/>
+          <w:b/>
+          <w:bCs/>
+          <w:color w:val="333333"/>
+          <w:spacing w:val="3"/>
+          <w:lang w:eastAsia="tr-TR"/>
+        </w:rPr>
+      </w:pPr>
+      <w:proofErr w:type="spellStart"/>
+      <w:proofErr w:type="gramStart"/>
+      <w:r>
+        <w:rPr>
+          <w:rFonts w:eastAsia="Times New Roman" w:cstheme="minorHAnsi"/>
+          <w:b/>
+          <w:bCs/>
+          <w:color w:val="333333"/>
+          <w:spacing w:val="3"/>
+          <w:lang w:eastAsia="tr-TR"/>
+        </w:rPr>
+        <w:t>Out</w:t>
+      </w:r>
+      <w:proofErr w:type="spellEnd"/>
+      <w:r>
+        <w:rPr>
+          <w:rFonts w:eastAsia="Times New Roman" w:cstheme="minorHAnsi"/>
+          <w:b/>
+          <w:bCs/>
+          <w:color w:val="333333"/>
+          <w:spacing w:val="3"/>
+          <w:lang w:eastAsia="tr-TR"/>
+        </w:rPr>
+        <w:t>[</w:t>
+      </w:r>
+      <w:proofErr w:type="gramEnd"/>
+      <w:r>
+        <w:rPr>
+          <w:rFonts w:eastAsia="Times New Roman" w:cstheme="minorHAnsi"/>
+          <w:b/>
+          <w:bCs/>
+          <w:color w:val="333333"/>
+          <w:spacing w:val="3"/>
+          <w:lang w:eastAsia="tr-TR"/>
+        </w:rPr>
+        <w:t>25]: (1, {'</w:t>
+      </w:r>
+      <w:proofErr w:type="spellStart"/>
+      <w:r>
+        <w:rPr>
+          <w:rFonts w:eastAsia="Times New Roman" w:cstheme="minorHAnsi"/>
+          <w:b/>
+          <w:bCs/>
+          <w:color w:val="333333"/>
+          <w:spacing w:val="3"/>
+          <w:lang w:eastAsia="tr-TR"/>
+        </w:rPr>
+        <w:t>post.Post</w:t>
+      </w:r>
+      <w:proofErr w:type="spellEnd"/>
+      <w:r>
+        <w:rPr>
+          <w:rFonts w:eastAsia="Times New Roman" w:cstheme="minorHAnsi"/>
+          <w:b/>
+          <w:bCs/>
+          <w:color w:val="333333"/>
+          <w:spacing w:val="3"/>
+          <w:lang w:eastAsia="tr-TR"/>
+        </w:rPr>
+        <w:t>': 1})</w:t>
+      </w:r>
+    </w:p>
+    <w:p>
+      <w:pPr>
+        <w:shd w:val="clear" w:color="auto" w:fill="FFFFFF"/>
+        <w:spacing w:after="0" w:line="240" w:lineRule="auto"/>
+        <w:ind w:left="708"/>
+        <w:rPr>
+          <w:rFonts w:eastAsia="Times New Roman" w:cstheme="minorHAnsi"/>
+          <w:b/>
+          <w:bCs/>
+          <w:color w:val="333333"/>
+          <w:spacing w:val="3"/>
+          <w:lang w:eastAsia="tr-TR"/>
+        </w:rPr>
+      </w:pPr>
+      <w:proofErr w:type="spellStart"/>
+      <w:r>
+        <w:rPr>
+          <w:rFonts w:eastAsia="Times New Roman" w:cstheme="minorHAnsi"/>
+          <w:b/>
+          <w:bCs/>
+          <w:color w:val="333333"/>
+          <w:spacing w:val="3"/>
+          <w:lang w:eastAsia="tr-TR"/>
+        </w:rPr>
+        <w:t>In</w:t>
+      </w:r>
+      <w:proofErr w:type="spellEnd"/>
+      <w:r>
+        <w:rPr>
+          <w:rFonts w:eastAsia="Times New Roman" w:cstheme="minorHAnsi"/>
+          <w:b/>
+          <w:bCs/>
+          <w:color w:val="333333"/>
+          <w:spacing w:val="3"/>
+          <w:lang w:eastAsia="tr-TR"/>
+        </w:rPr>
+        <w:t xml:space="preserve"> [27]: </w:t>
+      </w:r>
+      <w:proofErr w:type="spellStart"/>
+      <w:proofErr w:type="gramStart"/>
+      <w:r>
+        <w:rPr>
+          <w:rFonts w:eastAsia="Times New Roman" w:cstheme="minorHAnsi"/>
+          <w:b/>
+          <w:bCs/>
+          <w:color w:val="333333"/>
+          <w:spacing w:val="3"/>
+          <w:lang w:eastAsia="tr-TR"/>
+        </w:rPr>
+        <w:t>Post.objects.all</w:t>
+      </w:r>
+      <w:proofErr w:type="spellEnd"/>
+      <w:r>
+        <w:rPr>
+          <w:rFonts w:eastAsia="Times New Roman" w:cstheme="minorHAnsi"/>
+          <w:b/>
+          <w:bCs/>
+          <w:color w:val="333333"/>
+          <w:spacing w:val="3"/>
+          <w:lang w:eastAsia="tr-TR"/>
+        </w:rPr>
+        <w:t>(</w:t>
+      </w:r>
+      <w:proofErr w:type="gramEnd"/>
+      <w:r>
+        <w:rPr>
+          <w:rFonts w:eastAsia="Times New Roman" w:cstheme="minorHAnsi"/>
+          <w:b/>
+          <w:bCs/>
+          <w:color w:val="333333"/>
+          <w:spacing w:val="3"/>
+          <w:lang w:eastAsia="tr-TR"/>
+        </w:rPr>
+        <w:t>)</w:t>
+      </w:r>
+    </w:p>
+    <w:p>
+      <w:pPr>
+        <w:shd w:val="clear" w:color="auto" w:fill="FFFFFF"/>
+        <w:spacing w:after="0" w:line="240" w:lineRule="auto"/>
+        <w:ind w:left="708" w:firstLine="708"/>
+        <w:rPr>
+          <w:rFonts w:eastAsia="Times New Roman" w:cstheme="minorHAnsi"/>
+          <w:b/>
+          <w:bCs/>
+          <w:color w:val="333333"/>
+          <w:spacing w:val="3"/>
+          <w:lang w:eastAsia="tr-TR"/>
+        </w:rPr>
+      </w:pPr>
+      <w:proofErr w:type="spellStart"/>
+      <w:proofErr w:type="gramStart"/>
+      <w:r>
+        <w:rPr>
+          <w:rFonts w:eastAsia="Times New Roman" w:cstheme="minorHAnsi"/>
+          <w:b/>
+          <w:bCs/>
+          <w:color w:val="333333"/>
+          <w:spacing w:val="3"/>
+          <w:lang w:eastAsia="tr-TR"/>
+        </w:rPr>
+        <w:t>Out</w:t>
+      </w:r>
+      <w:proofErr w:type="spellEnd"/>
+      <w:r>
+        <w:rPr>
+          <w:rFonts w:eastAsia="Times New Roman" w:cstheme="minorHAnsi"/>
+          <w:b/>
+          <w:bCs/>
+          <w:color w:val="333333"/>
+          <w:spacing w:val="3"/>
+          <w:lang w:eastAsia="tr-TR"/>
+        </w:rPr>
+        <w:t>[</w:t>
+      </w:r>
+      <w:proofErr w:type="gramEnd"/>
+      <w:r>
+        <w:rPr>
+          <w:rFonts w:eastAsia="Times New Roman" w:cstheme="minorHAnsi"/>
+          <w:b/>
+          <w:bCs/>
+          <w:color w:val="333333"/>
+          <w:spacing w:val="3"/>
+          <w:lang w:eastAsia="tr-TR"/>
+        </w:rPr>
+        <w:t>27]: &lt;</w:t>
+      </w:r>
+      <w:proofErr w:type="spellStart"/>
+      <w:r>
+        <w:rPr>
+          <w:rFonts w:eastAsia="Times New Roman" w:cstheme="minorHAnsi"/>
+          <w:b/>
+          <w:bCs/>
+          <w:color w:val="333333"/>
+          <w:spacing w:val="3"/>
+          <w:lang w:eastAsia="tr-TR"/>
+        </w:rPr>
+        <w:t>QuerySet</w:t>
+      </w:r>
+      <w:proofErr w:type="spellEnd"/>
+      <w:r>
+        <w:rPr>
+          <w:rFonts w:eastAsia="Times New Roman" w:cstheme="minorHAnsi"/>
+          <w:b/>
+          <w:bCs/>
+          <w:color w:val="333333"/>
+          <w:spacing w:val="3"/>
+          <w:lang w:eastAsia="tr-TR"/>
+        </w:rPr>
+        <w:t xml:space="preserve"> [&lt;Post: </w:t>
+      </w:r>
+      <w:proofErr w:type="spellStart"/>
+      <w:r>
+        <w:rPr>
+          <w:rFonts w:eastAsia="Times New Roman" w:cstheme="minorHAnsi"/>
+          <w:b/>
+          <w:bCs/>
+          <w:color w:val="333333"/>
+          <w:spacing w:val="3"/>
+          <w:lang w:eastAsia="tr-TR"/>
+        </w:rPr>
+        <w:t>sg</w:t>
+      </w:r>
+      <w:proofErr w:type="spellEnd"/>
+      <w:r>
+        <w:rPr>
+          <w:rFonts w:eastAsia="Times New Roman" w:cstheme="minorHAnsi"/>
+          <w:b/>
+          <w:bCs/>
+          <w:color w:val="333333"/>
+          <w:spacing w:val="3"/>
+          <w:lang w:eastAsia="tr-TR"/>
+        </w:rPr>
+        <w:t xml:space="preserve">&gt;, &lt;Post: </w:t>
+      </w:r>
+      <w:proofErr w:type="spellStart"/>
+      <w:r>
+        <w:rPr>
+          <w:rFonts w:eastAsia="Times New Roman" w:cstheme="minorHAnsi"/>
+          <w:b/>
+          <w:bCs/>
+          <w:color w:val="333333"/>
+          <w:spacing w:val="3"/>
+          <w:lang w:eastAsia="tr-TR"/>
+        </w:rPr>
+        <w:t>sdfsdfdfsfsfs</w:t>
+      </w:r>
+      <w:proofErr w:type="spellEnd"/>
+      <w:r>
+        <w:rPr>
+          <w:rFonts w:eastAsia="Times New Roman" w:cstheme="minorHAnsi"/>
+          <w:b/>
+          <w:bCs/>
+          <w:color w:val="333333"/>
+          <w:spacing w:val="3"/>
+          <w:lang w:eastAsia="tr-TR"/>
+        </w:rPr>
+        <w:t xml:space="preserve">&gt;, &lt;Post: </w:t>
+      </w:r>
+      <w:proofErr w:type="spellStart"/>
+      <w:r>
+        <w:rPr>
+          <w:rFonts w:eastAsia="Times New Roman" w:cstheme="minorHAnsi"/>
+          <w:b/>
+          <w:bCs/>
+          <w:color w:val="333333"/>
+          <w:spacing w:val="3"/>
+          <w:lang w:eastAsia="tr-TR"/>
+        </w:rPr>
+        <w:t>Guncellenen</w:t>
+      </w:r>
+      <w:proofErr w:type="spellEnd"/>
+      <w:r>
+        <w:rPr>
+          <w:rFonts w:eastAsia="Times New Roman" w:cstheme="minorHAnsi"/>
+          <w:b/>
+          <w:bCs/>
+          <w:color w:val="333333"/>
+          <w:spacing w:val="3"/>
+          <w:lang w:eastAsia="tr-TR"/>
+        </w:rPr>
+        <w:t xml:space="preserve"> </w:t>
+      </w:r>
+      <w:proofErr w:type="spellStart"/>
+      <w:r>
+        <w:rPr>
+          <w:rFonts w:eastAsia="Times New Roman" w:cstheme="minorHAnsi"/>
+          <w:b/>
+          <w:bCs/>
+          <w:color w:val="333333"/>
+          <w:spacing w:val="3"/>
+          <w:lang w:eastAsia="tr-TR"/>
+        </w:rPr>
+        <w:t>baslik</w:t>
+      </w:r>
+      <w:proofErr w:type="spellEnd"/>
+      <w:r>
+        <w:rPr>
+          <w:rFonts w:eastAsia="Times New Roman" w:cstheme="minorHAnsi"/>
+          <w:b/>
+          <w:bCs/>
+          <w:color w:val="333333"/>
+          <w:spacing w:val="3"/>
+          <w:lang w:eastAsia="tr-TR"/>
+        </w:rPr>
+        <w:t>&gt;]&gt;</w:t>
+      </w:r>
+    </w:p>
+    <w:p>
+      <w:pPr>
+        <w:spacing w:after="0" w:line="276" w:lineRule="auto"/>
+        <w:ind w:left="708"/>
+        <w:rPr>
+          <w:rFonts w:asciiTheme="majorHAnsi" w:hAnsiTheme="majorHAnsi" w:cstheme="majorHAnsi"/>
+          <w:lang w:val="en-US"/>
+        </w:rPr>
+      </w:pPr>
+    </w:p>
+    <w:p>
+      <w:pPr>
+        <w:pStyle w:val="ListeParagraf"/>
+        <w:numPr>
+          <w:ilvl w:val="0"/>
+          <w:numId w:val="12"/>
+        </w:numPr>
+        <w:spacing w:after="0" w:line="276" w:lineRule="auto"/>
+        <w:rPr>
+          <w:rFonts w:cstheme="minorHAnsi"/>
+          <w:b/>
+          <w:bCs/>
+          <w:color w:val="FF0000"/>
+          <w:lang w:val="en-US"/>
+        </w:rPr>
+      </w:pPr>
+      <w:r>
+        <w:rPr>
+          <w:rFonts w:cstheme="minorHAnsi"/>
+          <w:b/>
+          <w:bCs/>
+          <w:color w:val="FF0000"/>
+          <w:lang w:val="en-US"/>
+        </w:rPr>
+        <w:t>Filter</w:t>
+      </w:r>
+      <w:r>
+        <w:rPr>
+          <w:rFonts w:cstheme="minorHAnsi"/>
+          <w:b/>
+          <w:bCs/>
+          <w:color w:val="FF0000"/>
+          <w:lang w:val="en-US"/>
+        </w:rPr>
+        <w:t>:</w:t>
+      </w:r>
+    </w:p>
+    <w:p>
+      <w:pPr>
+        <w:spacing w:after="0" w:line="276" w:lineRule="auto"/>
+        <w:ind w:left="720"/>
+        <w:rPr>
+          <w:rFonts w:asciiTheme="majorHAnsi" w:hAnsiTheme="majorHAnsi" w:cstheme="majorHAnsi"/>
+          <w:lang w:val="en-US"/>
+        </w:rPr>
+      </w:pPr>
+      <w:r>
+        <w:rPr>
+          <w:rFonts w:cstheme="minorHAnsi"/>
+          <w:b/>
+          <w:bCs/>
+          <w:lang w:val="en-US"/>
+        </w:rPr>
+        <w:t xml:space="preserve">In [30]: </w:t>
+      </w:r>
+      <w:proofErr w:type="spellStart"/>
+      <w:proofErr w:type="gramStart"/>
+      <w:r>
+        <w:rPr>
+          <w:rFonts w:cstheme="minorHAnsi"/>
+          <w:b/>
+          <w:bCs/>
+          <w:lang w:val="en-US"/>
+        </w:rPr>
+        <w:t>Post.objects.filter</w:t>
+      </w:r>
+      <w:proofErr w:type="spellEnd"/>
+      <w:proofErr w:type="gramEnd"/>
+      <w:r>
+        <w:rPr>
+          <w:rFonts w:cstheme="minorHAnsi"/>
+          <w:b/>
+          <w:bCs/>
+          <w:lang w:val="en-US"/>
+        </w:rPr>
+        <w:t>(</w:t>
+      </w:r>
+      <w:proofErr w:type="spellStart"/>
+      <w:r>
+        <w:rPr>
+          <w:rFonts w:cstheme="minorHAnsi"/>
+          <w:b/>
+          <w:bCs/>
+          <w:lang w:val="en-US"/>
+        </w:rPr>
+        <w:t>title__contains</w:t>
+      </w:r>
+      <w:proofErr w:type="spellEnd"/>
+      <w:r>
+        <w:rPr>
+          <w:rFonts w:cstheme="minorHAnsi"/>
+          <w:b/>
+          <w:bCs/>
+          <w:lang w:val="en-US"/>
+        </w:rPr>
+        <w:t xml:space="preserve"> = "sg")</w:t>
+      </w:r>
+      <w:r>
+        <w:rPr>
+          <w:rFonts w:cstheme="minorHAnsi"/>
+          <w:b/>
+          <w:bCs/>
+          <w:lang w:val="en-US"/>
+        </w:rPr>
+        <w:t xml:space="preserve">     </w:t>
+      </w:r>
+      <w:r>
+        <w:rPr>
+          <w:rFonts w:asciiTheme="majorHAnsi" w:hAnsiTheme="majorHAnsi" w:cstheme="majorHAnsi"/>
+          <w:lang w:val="en-US"/>
+        </w:rPr>
+        <w:t xml:space="preserve">// </w:t>
+      </w:r>
+      <w:proofErr w:type="spellStart"/>
+      <w:r>
+        <w:rPr>
+          <w:rFonts w:asciiTheme="majorHAnsi" w:hAnsiTheme="majorHAnsi" w:cstheme="majorHAnsi"/>
+          <w:lang w:val="en-US"/>
+        </w:rPr>
+        <w:t>büyük</w:t>
+      </w:r>
+      <w:proofErr w:type="spellEnd"/>
+      <w:r>
+        <w:rPr>
+          <w:rFonts w:asciiTheme="majorHAnsi" w:hAnsiTheme="majorHAnsi" w:cstheme="majorHAnsi"/>
+          <w:lang w:val="en-US"/>
+        </w:rPr>
+        <w:t xml:space="preserve"> </w:t>
+      </w:r>
+      <w:proofErr w:type="spellStart"/>
+      <w:r>
+        <w:rPr>
+          <w:rFonts w:asciiTheme="majorHAnsi" w:hAnsiTheme="majorHAnsi" w:cstheme="majorHAnsi"/>
+          <w:lang w:val="en-US"/>
+        </w:rPr>
+        <w:t>küçük</w:t>
+      </w:r>
+      <w:proofErr w:type="spellEnd"/>
+      <w:r>
+        <w:rPr>
+          <w:rFonts w:asciiTheme="majorHAnsi" w:hAnsiTheme="majorHAnsi" w:cstheme="majorHAnsi"/>
+          <w:lang w:val="en-US"/>
+        </w:rPr>
+        <w:t xml:space="preserve"> </w:t>
+      </w:r>
+      <w:proofErr w:type="spellStart"/>
+      <w:r>
+        <w:rPr>
+          <w:rFonts w:asciiTheme="majorHAnsi" w:hAnsiTheme="majorHAnsi" w:cstheme="majorHAnsi"/>
+          <w:lang w:val="en-US"/>
+        </w:rPr>
+        <w:t>duyarlı</w:t>
+      </w:r>
+      <w:proofErr w:type="spellEnd"/>
+      <w:r>
+        <w:rPr>
+          <w:rFonts w:asciiTheme="majorHAnsi" w:hAnsiTheme="majorHAnsi" w:cstheme="majorHAnsi"/>
+          <w:lang w:val="en-US"/>
+        </w:rPr>
+        <w:t xml:space="preserve"> </w:t>
+      </w:r>
+      <w:proofErr w:type="spellStart"/>
+      <w:r>
+        <w:rPr>
+          <w:rFonts w:asciiTheme="majorHAnsi" w:hAnsiTheme="majorHAnsi" w:cstheme="majorHAnsi"/>
+          <w:lang w:val="en-US"/>
+        </w:rPr>
+        <w:t>ama</w:t>
+      </w:r>
+      <w:proofErr w:type="spellEnd"/>
+      <w:r>
+        <w:rPr>
+          <w:rFonts w:asciiTheme="majorHAnsi" w:hAnsiTheme="majorHAnsi" w:cstheme="majorHAnsi"/>
+          <w:lang w:val="en-US"/>
+        </w:rPr>
+        <w:t xml:space="preserve"> </w:t>
+      </w:r>
+      <w:proofErr w:type="spellStart"/>
+      <w:r>
+        <w:rPr>
+          <w:rFonts w:asciiTheme="majorHAnsi" w:hAnsiTheme="majorHAnsi" w:cstheme="majorHAnsi"/>
+          <w:lang w:val="en-US"/>
+        </w:rPr>
+        <w:t>sqlite</w:t>
+      </w:r>
+      <w:proofErr w:type="spellEnd"/>
+      <w:r>
+        <w:rPr>
+          <w:rFonts w:asciiTheme="majorHAnsi" w:hAnsiTheme="majorHAnsi" w:cstheme="majorHAnsi"/>
+          <w:lang w:val="en-US"/>
+        </w:rPr>
+        <w:t xml:space="preserve"> </w:t>
+      </w:r>
+      <w:proofErr w:type="spellStart"/>
+      <w:r>
+        <w:rPr>
+          <w:rFonts w:asciiTheme="majorHAnsi" w:hAnsiTheme="majorHAnsi" w:cstheme="majorHAnsi"/>
+          <w:lang w:val="en-US"/>
+        </w:rPr>
+        <w:t>zaten</w:t>
+      </w:r>
+      <w:proofErr w:type="spellEnd"/>
+      <w:r>
+        <w:rPr>
+          <w:rFonts w:asciiTheme="majorHAnsi" w:hAnsiTheme="majorHAnsi" w:cstheme="majorHAnsi"/>
+          <w:lang w:val="en-US"/>
+        </w:rPr>
+        <w:t xml:space="preserve"> </w:t>
+      </w:r>
+    </w:p>
+    <w:p>
+      <w:pPr>
+        <w:spacing w:after="0" w:line="276" w:lineRule="auto"/>
+        <w:ind w:left="4968" w:firstLine="696"/>
+        <w:rPr>
+          <w:rFonts w:asciiTheme="majorHAnsi" w:hAnsiTheme="majorHAnsi" w:cstheme="majorHAnsi"/>
+          <w:lang w:val="en-US"/>
+        </w:rPr>
+      </w:pPr>
+      <w:proofErr w:type="spellStart"/>
+      <w:r>
+        <w:rPr>
+          <w:rFonts w:asciiTheme="majorHAnsi" w:hAnsiTheme="majorHAnsi" w:cstheme="majorHAnsi"/>
+          <w:lang w:val="en-US"/>
+        </w:rPr>
+        <w:t>değil</w:t>
+      </w:r>
+      <w:proofErr w:type="spellEnd"/>
+      <w:r>
+        <w:rPr>
+          <w:rFonts w:asciiTheme="majorHAnsi" w:hAnsiTheme="majorHAnsi" w:cstheme="majorHAnsi"/>
+          <w:lang w:val="en-US"/>
+        </w:rPr>
+        <w:t>.</w:t>
+      </w:r>
+    </w:p>
+    <w:p>
+      <w:pPr>
+        <w:spacing w:after="0" w:line="276" w:lineRule="auto"/>
+        <w:ind w:left="708" w:firstLine="708"/>
+        <w:rPr>
+          <w:rFonts w:cstheme="minorHAnsi"/>
+          <w:b/>
+          <w:bCs/>
+          <w:lang w:val="en-US"/>
+        </w:rPr>
+      </w:pPr>
+      <w:proofErr w:type="gramStart"/>
+      <w:r>
+        <w:rPr>
+          <w:rFonts w:cstheme="minorHAnsi"/>
+          <w:b/>
+          <w:bCs/>
+          <w:lang w:val="en-US"/>
+        </w:rPr>
+        <w:t>Out[</w:t>
+      </w:r>
+      <w:proofErr w:type="gramEnd"/>
+      <w:r>
+        <w:rPr>
+          <w:rFonts w:cstheme="minorHAnsi"/>
+          <w:b/>
+          <w:bCs/>
+          <w:lang w:val="en-US"/>
+        </w:rPr>
+        <w:t>30]: &lt;</w:t>
+      </w:r>
+      <w:proofErr w:type="spellStart"/>
+      <w:r>
+        <w:rPr>
+          <w:rFonts w:cstheme="minorHAnsi"/>
+          <w:b/>
+          <w:bCs/>
+          <w:lang w:val="en-US"/>
+        </w:rPr>
+        <w:t>QuerySet</w:t>
+      </w:r>
+      <w:proofErr w:type="spellEnd"/>
+      <w:r>
+        <w:rPr>
+          <w:rFonts w:cstheme="minorHAnsi"/>
+          <w:b/>
+          <w:bCs/>
+          <w:lang w:val="en-US"/>
+        </w:rPr>
+        <w:t xml:space="preserve"> [&lt;Post: sg&gt;]&gt;</w:t>
+      </w:r>
+    </w:p>
+    <w:p>
+      <w:pPr>
+        <w:spacing w:after="0" w:line="276" w:lineRule="auto"/>
+        <w:ind w:left="708"/>
+        <w:rPr>
+          <w:rFonts w:asciiTheme="majorHAnsi" w:hAnsiTheme="majorHAnsi" w:cstheme="majorHAnsi"/>
+          <w:lang w:val="en-US"/>
+        </w:rPr>
+      </w:pPr>
+      <w:r>
+        <w:rPr>
+          <w:rFonts w:cstheme="minorHAnsi"/>
+          <w:b/>
+          <w:bCs/>
+          <w:lang w:val="en-US"/>
+        </w:rPr>
+        <w:t xml:space="preserve">In [30]: </w:t>
+      </w:r>
+      <w:proofErr w:type="spellStart"/>
+      <w:proofErr w:type="gramStart"/>
+      <w:r>
+        <w:rPr>
+          <w:rFonts w:cstheme="minorHAnsi"/>
+          <w:b/>
+          <w:bCs/>
+          <w:lang w:val="en-US"/>
+        </w:rPr>
+        <w:t>Post.objects.filter</w:t>
+      </w:r>
+      <w:proofErr w:type="spellEnd"/>
+      <w:proofErr w:type="gramEnd"/>
+      <w:r>
+        <w:rPr>
+          <w:rFonts w:cstheme="minorHAnsi"/>
+          <w:b/>
+          <w:bCs/>
+          <w:lang w:val="en-US"/>
+        </w:rPr>
+        <w:t>(title__</w:t>
+      </w:r>
+      <w:proofErr w:type="spellStart"/>
+      <w:r>
+        <w:rPr>
+          <w:rFonts w:cstheme="minorHAnsi"/>
+          <w:b/>
+          <w:bCs/>
+          <w:lang w:val="en-US"/>
+        </w:rPr>
+        <w:t>i</w:t>
+      </w:r>
+      <w:r>
+        <w:rPr>
+          <w:rFonts w:cstheme="minorHAnsi"/>
+          <w:b/>
+          <w:bCs/>
+          <w:lang w:val="en-US"/>
+        </w:rPr>
+        <w:t>contains</w:t>
+      </w:r>
+      <w:proofErr w:type="spellEnd"/>
+      <w:r>
+        <w:rPr>
+          <w:rFonts w:cstheme="minorHAnsi"/>
+          <w:b/>
+          <w:bCs/>
+          <w:lang w:val="en-US"/>
+        </w:rPr>
+        <w:t xml:space="preserve"> = "sg")</w:t>
+      </w:r>
+      <w:r>
+        <w:rPr>
+          <w:rFonts w:asciiTheme="majorHAnsi" w:hAnsiTheme="majorHAnsi" w:cstheme="majorHAnsi"/>
+          <w:lang w:val="en-US"/>
+        </w:rPr>
+        <w:tab/>
+        <w:t xml:space="preserve">// </w:t>
+      </w:r>
+      <w:proofErr w:type="spellStart"/>
+      <w:r>
+        <w:rPr>
+          <w:rFonts w:asciiTheme="majorHAnsi" w:hAnsiTheme="majorHAnsi" w:cstheme="majorHAnsi"/>
+          <w:lang w:val="en-US"/>
+        </w:rPr>
+        <w:t>büyük</w:t>
+      </w:r>
+      <w:proofErr w:type="spellEnd"/>
+      <w:r>
+        <w:rPr>
+          <w:rFonts w:asciiTheme="majorHAnsi" w:hAnsiTheme="majorHAnsi" w:cstheme="majorHAnsi"/>
+          <w:lang w:val="en-US"/>
+        </w:rPr>
+        <w:t xml:space="preserve"> </w:t>
+      </w:r>
+      <w:proofErr w:type="spellStart"/>
+      <w:r>
+        <w:rPr>
+          <w:rFonts w:asciiTheme="majorHAnsi" w:hAnsiTheme="majorHAnsi" w:cstheme="majorHAnsi"/>
+          <w:lang w:val="en-US"/>
+        </w:rPr>
+        <w:t>küçük</w:t>
+      </w:r>
+      <w:proofErr w:type="spellEnd"/>
+      <w:r>
+        <w:rPr>
+          <w:rFonts w:asciiTheme="majorHAnsi" w:hAnsiTheme="majorHAnsi" w:cstheme="majorHAnsi"/>
+          <w:lang w:val="en-US"/>
+        </w:rPr>
+        <w:t xml:space="preserve"> </w:t>
+      </w:r>
+      <w:proofErr w:type="spellStart"/>
+      <w:r>
+        <w:rPr>
+          <w:rFonts w:asciiTheme="majorHAnsi" w:hAnsiTheme="majorHAnsi" w:cstheme="majorHAnsi"/>
+          <w:lang w:val="en-US"/>
+        </w:rPr>
+        <w:t>suyarsız</w:t>
+      </w:r>
+      <w:proofErr w:type="spellEnd"/>
+      <w:r>
+        <w:rPr>
+          <w:rFonts w:asciiTheme="majorHAnsi" w:hAnsiTheme="majorHAnsi" w:cstheme="majorHAnsi"/>
+          <w:lang w:val="en-US"/>
+        </w:rPr>
+        <w:t xml:space="preserve"> </w:t>
+      </w:r>
+      <w:proofErr w:type="spellStart"/>
+      <w:r>
+        <w:rPr>
+          <w:rFonts w:asciiTheme="majorHAnsi" w:hAnsiTheme="majorHAnsi" w:cstheme="majorHAnsi"/>
+          <w:lang w:val="en-US"/>
+        </w:rPr>
+        <w:t>getir</w:t>
+      </w:r>
+      <w:proofErr w:type="spellEnd"/>
+      <w:r>
+        <w:rPr>
+          <w:rFonts w:asciiTheme="majorHAnsi" w:hAnsiTheme="majorHAnsi" w:cstheme="majorHAnsi"/>
+          <w:lang w:val="en-US"/>
+        </w:rPr>
+        <w:t>.</w:t>
+      </w:r>
+    </w:p>
+    <w:p>
+      <w:pPr>
+        <w:spacing w:after="0" w:line="276" w:lineRule="auto"/>
+        <w:rPr>
+          <w:rFonts w:asciiTheme="majorHAnsi" w:hAnsiTheme="majorHAnsi" w:cstheme="majorHAnsi"/>
+          <w:lang w:val="en-US"/>
+        </w:rPr>
+      </w:pPr>
+    </w:p>
+    <w:p>
+      <w:pPr>
+        <w:spacing w:after="0" w:line="276" w:lineRule="auto"/>
+        <w:ind w:firstLine="708"/>
+        <w:rPr>
+          <w:rFonts w:cstheme="minorHAnsi"/>
+          <w:lang w:val="en-US"/>
+        </w:rPr>
+      </w:pPr>
+      <w:r>
+        <w:rPr>
+          <w:rFonts w:cstheme="minorHAnsi"/>
+          <w:b/>
+          <w:bCs/>
+          <w:lang w:val="en-US"/>
+        </w:rPr>
+        <w:t xml:space="preserve">In [34]: </w:t>
+      </w:r>
+      <w:proofErr w:type="spellStart"/>
+      <w:proofErr w:type="gramStart"/>
+      <w:r>
+        <w:rPr>
+          <w:rFonts w:cstheme="minorHAnsi"/>
+          <w:b/>
+          <w:bCs/>
+          <w:lang w:val="en-US"/>
+        </w:rPr>
+        <w:t>Post.objects.filter</w:t>
+      </w:r>
+      <w:proofErr w:type="spellEnd"/>
+      <w:proofErr w:type="gramEnd"/>
+      <w:r>
+        <w:rPr>
+          <w:rFonts w:cstheme="minorHAnsi"/>
+          <w:b/>
+          <w:bCs/>
+          <w:lang w:val="en-US"/>
+        </w:rPr>
+        <w:t>(published_date__</w:t>
+      </w:r>
+      <w:proofErr w:type="spellStart"/>
+      <w:r>
+        <w:rPr>
+          <w:rFonts w:cstheme="minorHAnsi"/>
+          <w:b/>
+          <w:bCs/>
+          <w:lang w:val="en-US"/>
+        </w:rPr>
+        <w:t>lte</w:t>
+      </w:r>
+      <w:proofErr w:type="spellEnd"/>
+      <w:r>
+        <w:rPr>
+          <w:rFonts w:cstheme="minorHAnsi"/>
+          <w:b/>
+          <w:bCs/>
+          <w:lang w:val="en-US"/>
+        </w:rPr>
+        <w:t xml:space="preserve"> = </w:t>
+      </w:r>
+      <w:proofErr w:type="spellStart"/>
+      <w:r>
+        <w:rPr>
+          <w:rFonts w:cstheme="minorHAnsi"/>
+          <w:b/>
+          <w:bCs/>
+          <w:lang w:val="en-US"/>
+        </w:rPr>
+        <w:t>suan</w:t>
+      </w:r>
+      <w:proofErr w:type="spellEnd"/>
+      <w:r>
+        <w:rPr>
+          <w:rFonts w:cstheme="minorHAnsi"/>
+          <w:b/>
+          <w:bCs/>
+          <w:lang w:val="en-US"/>
+        </w:rPr>
+        <w:t xml:space="preserve"> )</w:t>
+      </w:r>
+      <w:r>
+        <w:rPr>
+          <w:rFonts w:cstheme="minorHAnsi"/>
+          <w:b/>
+          <w:bCs/>
+          <w:lang w:val="en-US"/>
+        </w:rPr>
+        <w:tab/>
+      </w:r>
+      <w:r>
+        <w:rPr>
+          <w:rFonts w:cstheme="minorHAnsi"/>
+          <w:lang w:val="en-US"/>
+        </w:rPr>
+        <w:t xml:space="preserve">//least than equal </w:t>
+      </w:r>
+      <w:proofErr w:type="spellStart"/>
+      <w:r>
+        <w:rPr>
+          <w:rFonts w:cstheme="minorHAnsi"/>
+          <w:lang w:val="en-US"/>
+        </w:rPr>
+        <w:t>şuan</w:t>
+      </w:r>
+      <w:proofErr w:type="spellEnd"/>
+    </w:p>
+    <w:p>
+      <w:pPr>
+        <w:spacing w:after="0" w:line="276" w:lineRule="auto"/>
+        <w:ind w:left="708" w:firstLine="708"/>
+        <w:rPr>
+          <w:rFonts w:cstheme="minorHAnsi"/>
+          <w:b/>
+          <w:bCs/>
+          <w:lang w:val="en-US"/>
+        </w:rPr>
+      </w:pPr>
+      <w:proofErr w:type="gramStart"/>
+      <w:r>
+        <w:rPr>
+          <w:rFonts w:cstheme="minorHAnsi"/>
+          <w:b/>
+          <w:bCs/>
+          <w:lang w:val="en-US"/>
+        </w:rPr>
+        <w:t>Out[</w:t>
+      </w:r>
+      <w:proofErr w:type="gramEnd"/>
+      <w:r>
+        <w:rPr>
+          <w:rFonts w:cstheme="minorHAnsi"/>
+          <w:b/>
+          <w:bCs/>
+          <w:lang w:val="en-US"/>
+        </w:rPr>
+        <w:t>34]: &lt;</w:t>
+      </w:r>
+      <w:proofErr w:type="spellStart"/>
+      <w:r>
+        <w:rPr>
+          <w:rFonts w:cstheme="minorHAnsi"/>
+          <w:b/>
+          <w:bCs/>
+          <w:lang w:val="en-US"/>
+        </w:rPr>
+        <w:t>QuerySet</w:t>
+      </w:r>
+      <w:proofErr w:type="spellEnd"/>
+      <w:r>
+        <w:rPr>
+          <w:rFonts w:cstheme="minorHAnsi"/>
+          <w:b/>
+          <w:bCs/>
+          <w:lang w:val="en-US"/>
+        </w:rPr>
+        <w:t xml:space="preserve"> [&lt;Post: sg&gt;, &lt;Post: </w:t>
+      </w:r>
+      <w:proofErr w:type="spellStart"/>
+      <w:r>
+        <w:rPr>
+          <w:rFonts w:cstheme="minorHAnsi"/>
+          <w:b/>
+          <w:bCs/>
+          <w:lang w:val="en-US"/>
+        </w:rPr>
+        <w:t>sdfsdfdfsfsfs</w:t>
+      </w:r>
+      <w:proofErr w:type="spellEnd"/>
+      <w:r>
+        <w:rPr>
+          <w:rFonts w:cstheme="minorHAnsi"/>
+          <w:b/>
+          <w:bCs/>
+          <w:lang w:val="en-US"/>
+        </w:rPr>
+        <w:t xml:space="preserve">&gt;, &lt;Post: </w:t>
+      </w:r>
+      <w:proofErr w:type="spellStart"/>
+      <w:r>
+        <w:rPr>
+          <w:rFonts w:cstheme="minorHAnsi"/>
+          <w:b/>
+          <w:bCs/>
+          <w:lang w:val="en-US"/>
+        </w:rPr>
+        <w:t>Guncellenen</w:t>
+      </w:r>
+      <w:proofErr w:type="spellEnd"/>
+      <w:r>
+        <w:rPr>
+          <w:rFonts w:cstheme="minorHAnsi"/>
+          <w:b/>
+          <w:bCs/>
+          <w:lang w:val="en-US"/>
+        </w:rPr>
+        <w:t xml:space="preserve"> </w:t>
+      </w:r>
+      <w:proofErr w:type="spellStart"/>
+      <w:r>
+        <w:rPr>
+          <w:rFonts w:cstheme="minorHAnsi"/>
+          <w:b/>
+          <w:bCs/>
+          <w:lang w:val="en-US"/>
+        </w:rPr>
+        <w:t>baslik</w:t>
+      </w:r>
+      <w:proofErr w:type="spellEnd"/>
+      <w:r>
+        <w:rPr>
+          <w:rFonts w:cstheme="minorHAnsi"/>
+          <w:b/>
+          <w:bCs/>
+          <w:lang w:val="en-US"/>
+        </w:rPr>
+        <w:t>&gt;, &lt;Post: Deneme123&gt;]&gt;</w:t>
+      </w:r>
+    </w:p>
+    <w:p>
+      <w:pPr>
+        <w:spacing w:after="0" w:line="276" w:lineRule="auto"/>
+        <w:ind w:firstLine="708"/>
+        <w:rPr>
+          <w:rFonts w:cstheme="minorHAnsi"/>
+          <w:b/>
+          <w:bCs/>
+          <w:lang w:val="en-US"/>
+        </w:rPr>
+      </w:pPr>
+      <w:r>
+        <w:rPr>
+          <w:rFonts w:cstheme="minorHAnsi"/>
+          <w:b/>
+          <w:bCs/>
+          <w:lang w:val="en-US"/>
+        </w:rPr>
+        <w:t xml:space="preserve">In [39]: </w:t>
+      </w:r>
+      <w:proofErr w:type="spellStart"/>
+      <w:proofErr w:type="gramStart"/>
+      <w:r>
+        <w:rPr>
+          <w:rFonts w:cstheme="minorHAnsi"/>
+          <w:b/>
+          <w:bCs/>
+          <w:lang w:val="en-US"/>
+        </w:rPr>
+        <w:t>Post.objects.order</w:t>
+      </w:r>
+      <w:proofErr w:type="gramEnd"/>
+      <w:r>
+        <w:rPr>
+          <w:rFonts w:cstheme="minorHAnsi"/>
+          <w:b/>
+          <w:bCs/>
+          <w:lang w:val="en-US"/>
+        </w:rPr>
+        <w:t>_by</w:t>
+      </w:r>
+      <w:proofErr w:type="spellEnd"/>
+      <w:r>
+        <w:rPr>
+          <w:rFonts w:cstheme="minorHAnsi"/>
+          <w:b/>
+          <w:bCs/>
+          <w:lang w:val="en-US"/>
+        </w:rPr>
+        <w:t>('</w:t>
+      </w:r>
+      <w:proofErr w:type="spellStart"/>
+      <w:r>
+        <w:rPr>
+          <w:rFonts w:cstheme="minorHAnsi"/>
+          <w:b/>
+          <w:bCs/>
+          <w:lang w:val="en-US"/>
+        </w:rPr>
+        <w:t>published_date</w:t>
+      </w:r>
+      <w:proofErr w:type="spellEnd"/>
+      <w:r>
+        <w:rPr>
+          <w:rFonts w:cstheme="minorHAnsi"/>
+          <w:b/>
+          <w:bCs/>
+          <w:lang w:val="en-US"/>
+        </w:rPr>
+        <w:t>')</w:t>
+      </w:r>
+    </w:p>
+    <w:p>
+      <w:pPr>
+        <w:spacing w:after="0" w:line="276" w:lineRule="auto"/>
+        <w:ind w:left="1416"/>
+        <w:rPr>
+          <w:rFonts w:cstheme="minorHAnsi"/>
+          <w:b/>
+          <w:bCs/>
+          <w:lang w:val="en-US"/>
+        </w:rPr>
+      </w:pPr>
+      <w:proofErr w:type="gramStart"/>
+      <w:r>
+        <w:rPr>
+          <w:rFonts w:cstheme="minorHAnsi"/>
+          <w:b/>
+          <w:bCs/>
+          <w:lang w:val="en-US"/>
+        </w:rPr>
+        <w:t>Out[</w:t>
+      </w:r>
+      <w:proofErr w:type="gramEnd"/>
+      <w:r>
+        <w:rPr>
+          <w:rFonts w:cstheme="minorHAnsi"/>
+          <w:b/>
+          <w:bCs/>
+          <w:lang w:val="en-US"/>
+        </w:rPr>
+        <w:t>39]: &lt;</w:t>
+      </w:r>
+      <w:proofErr w:type="spellStart"/>
+      <w:r>
+        <w:rPr>
+          <w:rFonts w:cstheme="minorHAnsi"/>
+          <w:b/>
+          <w:bCs/>
+          <w:lang w:val="en-US"/>
+        </w:rPr>
+        <w:t>QuerySet</w:t>
+      </w:r>
+      <w:proofErr w:type="spellEnd"/>
+      <w:r>
+        <w:rPr>
+          <w:rFonts w:cstheme="minorHAnsi"/>
+          <w:b/>
+          <w:bCs/>
+          <w:lang w:val="en-US"/>
+        </w:rPr>
+        <w:t xml:space="preserve"> [&lt;Post: sg&gt;, &lt;Post: </w:t>
+      </w:r>
+      <w:proofErr w:type="spellStart"/>
+      <w:r>
+        <w:rPr>
+          <w:rFonts w:cstheme="minorHAnsi"/>
+          <w:b/>
+          <w:bCs/>
+          <w:lang w:val="en-US"/>
+        </w:rPr>
+        <w:t>sdfsdfdfsfsfs</w:t>
+      </w:r>
+      <w:proofErr w:type="spellEnd"/>
+      <w:r>
+        <w:rPr>
+          <w:rFonts w:cstheme="minorHAnsi"/>
+          <w:b/>
+          <w:bCs/>
+          <w:lang w:val="en-US"/>
+        </w:rPr>
+        <w:t xml:space="preserve">&gt;, &lt;Post: </w:t>
+      </w:r>
+      <w:proofErr w:type="spellStart"/>
+      <w:r>
+        <w:rPr>
+          <w:rFonts w:cstheme="minorHAnsi"/>
+          <w:b/>
+          <w:bCs/>
+          <w:lang w:val="en-US"/>
+        </w:rPr>
+        <w:t>Guncellenen</w:t>
+      </w:r>
+      <w:proofErr w:type="spellEnd"/>
+      <w:r>
+        <w:rPr>
+          <w:rFonts w:cstheme="minorHAnsi"/>
+          <w:b/>
+          <w:bCs/>
+          <w:lang w:val="en-US"/>
+        </w:rPr>
+        <w:t xml:space="preserve"> </w:t>
+      </w:r>
+      <w:proofErr w:type="spellStart"/>
+      <w:r>
+        <w:rPr>
+          <w:rFonts w:cstheme="minorHAnsi"/>
+          <w:b/>
+          <w:bCs/>
+          <w:lang w:val="en-US"/>
+        </w:rPr>
+        <w:t>baslik</w:t>
+      </w:r>
+      <w:proofErr w:type="spellEnd"/>
+      <w:r>
+        <w:rPr>
+          <w:rFonts w:cstheme="minorHAnsi"/>
+          <w:b/>
+          <w:bCs/>
+          <w:lang w:val="en-US"/>
+        </w:rPr>
+        <w:t>&gt;, &lt;Post: Deneme123&gt;]&gt;</w:t>
+      </w:r>
+      <w:r>
+        <w:rPr>
+          <w:rFonts w:cstheme="minorHAnsi"/>
+          <w:b/>
+          <w:bCs/>
+          <w:lang w:val="en-US"/>
+        </w:rPr>
+        <w:tab/>
+      </w:r>
+      <w:r>
+        <w:rPr>
+          <w:rFonts w:cstheme="minorHAnsi"/>
+          <w:b/>
+          <w:bCs/>
+          <w:lang w:val="en-US"/>
+        </w:rPr>
+        <w:tab/>
+      </w:r>
+      <w:r>
+        <w:rPr>
+          <w:rFonts w:cstheme="minorHAnsi"/>
+          <w:b/>
+          <w:bCs/>
+          <w:lang w:val="en-US"/>
+        </w:rPr>
+        <w:tab/>
+      </w:r>
+      <w:r>
+        <w:rPr>
+          <w:rFonts w:cstheme="minorHAnsi"/>
+          <w:b/>
+          <w:bCs/>
+          <w:lang w:val="en-US"/>
+        </w:rPr>
+        <w:tab/>
+      </w:r>
+      <w:bookmarkStart w:id="1" w:name="_GoBack"/>
+      <w:bookmarkEnd w:id="1"/>
+      <w:proofErr w:type="spellStart"/>
+      <w:r>
+        <w:rPr>
+          <w:rFonts w:ascii="Consolas" w:eastAsia="Times New Roman" w:hAnsi="Consolas" w:cs="Courier New"/>
+          <w:color w:val="333333"/>
+          <w:spacing w:val="3"/>
+          <w:sz w:val="20"/>
+          <w:szCs w:val="20"/>
+          <w:bdr w:val="none" w:sz="0" w:space="0" w:color="auto" w:frame="1"/>
+          <w:lang w:eastAsia="tr-TR"/>
+        </w:rPr>
+        <w:t>exit</w:t>
+      </w:r>
+      <w:proofErr w:type="spellEnd"/>
+      <w:r>
+        <w:rPr>
+          <w:rFonts w:ascii="Consolas" w:eastAsia="Times New Roman" w:hAnsi="Consolas" w:cs="Courier New"/>
+          <w:color w:val="333333"/>
+          <w:spacing w:val="3"/>
+          <w:sz w:val="20"/>
+          <w:szCs w:val="20"/>
+          <w:bdr w:val="none" w:sz="0" w:space="0" w:color="auto" w:frame="1"/>
+          <w:lang w:eastAsia="tr-TR"/>
+        </w:rPr>
+        <w:t>()</w:t>
+      </w:r>
+    </w:p>
+    <w:p>
+      <w:pPr>
+        <w:spacing w:after="0" w:line="276" w:lineRule="auto"/>
+        <w:rPr>
+          <w:rFonts w:cstheme="minorHAnsi"/>
+          <w:b/>
+          <w:bCs/>
           <w:lang w:val="en-US"/>
         </w:rPr>
       </w:pPr>
@@ -10426,6 +14547,8 @@
         <w:ind w:left="644"/>
         <w:rPr>
           <w:rFonts w:asciiTheme="majorHAnsi" w:hAnsiTheme="majorHAnsi" w:cstheme="majorHAnsi"/>
+          <w:b/>
+          <w:bCs/>
           <w:lang w:val="en-US"/>
         </w:rPr>
       </w:pPr>
@@ -10435,6 +14558,8 @@
         <w:spacing w:after="0" w:line="276" w:lineRule="auto"/>
         <w:rPr>
           <w:rFonts w:asciiTheme="majorHAnsi" w:hAnsiTheme="majorHAnsi" w:cstheme="majorHAnsi"/>
+          <w:b/>
+          <w:bCs/>
           <w:lang w:val="en-US"/>
         </w:rPr>
       </w:pPr>
@@ -10444,6 +14569,8 @@
         <w:spacing w:after="0" w:line="276" w:lineRule="auto"/>
         <w:rPr>
           <w:rFonts w:asciiTheme="majorHAnsi" w:hAnsiTheme="majorHAnsi" w:cstheme="majorHAnsi"/>
+          <w:b/>
+          <w:bCs/>
           <w:lang w:val="en-US"/>
         </w:rPr>
       </w:pPr>
@@ -13276,6 +17403,7 @@
           <w:spacing w:val="3"/>
           <w:shd w:val="clear" w:color="auto" w:fill="FFFFFF"/>
         </w:rPr>
+        <w:lastRenderedPageBreak/>
         <w:t>Django'da</w:t>
       </w:r>
       <w:proofErr w:type="spellEnd"/>
@@ -13533,7 +17661,6 @@
           <w:sz w:val="32"/>
           <w:szCs w:val="32"/>
         </w:rPr>
-        <w:lastRenderedPageBreak/>
         <w:t>Uygulama oluşturma</w:t>
       </w:r>
     </w:p>
@@ -17845,6 +21972,7 @@
           <w:szCs w:val="22"/>
           <w:bdr w:val="none" w:sz="0" w:space="0" w:color="auto" w:frame="1"/>
         </w:rPr>
+        <w:lastRenderedPageBreak/>
         <w:t xml:space="preserve">        </w:t>
       </w:r>
       <w:proofErr w:type="gramStart"/>
@@ -18383,7 +22511,6 @@
           <w:sz w:val="22"/>
           <w:szCs w:val="22"/>
         </w:rPr>
-        <w:lastRenderedPageBreak/>
         <w:t>Ve son olarak değişikliklerimizi kaydediyoruz. Komut satırına gidin ve aşağıdaki komutları çalıştırın:</w:t>
       </w:r>
     </w:p>
@@ -21042,6 +25169,7 @@
           <w:rFonts w:ascii="Consolas" w:hAnsi="Consolas"/>
           <w:color w:val="24292E"/>
         </w:rPr>
+        <w:lastRenderedPageBreak/>
         <w:t>git</w:t>
       </w:r>
       <w:proofErr w:type="gramEnd"/>
@@ -21660,7 +25788,6 @@
           <w:rFonts w:ascii="Consolas" w:hAnsi="Consolas"/>
           <w:color w:val="24292E"/>
         </w:rPr>
-        <w:lastRenderedPageBreak/>
         <w:t>git</w:t>
       </w:r>
       <w:proofErr w:type="gramEnd"/>
@@ -23848,6 +27975,7 @@
           <w:sz w:val="24"/>
           <w:szCs w:val="24"/>
         </w:rPr>
+        <w:lastRenderedPageBreak/>
         <w:t>Şimdi Canlı Yayındasınız!</w:t>
       </w:r>
     </w:p>
@@ -24128,7 +28256,6 @@
           <w:sz w:val="22"/>
           <w:szCs w:val="22"/>
         </w:rPr>
-        <w:lastRenderedPageBreak/>
         <w:t xml:space="preserve">Not </w:t>
       </w:r>
       <w:r>
@@ -24719,8 +28846,6 @@
         </w:rPr>
         <w:t>status</w:t>
       </w:r>
-      <w:bookmarkStart w:id="1" w:name="_GoBack"/>
-      <w:bookmarkEnd w:id="1"/>
       <w:proofErr w:type="spellEnd"/>
     </w:p>
     <w:p>
@@ -25864,6 +29989,7 @@
           <w:sz w:val="22"/>
           <w:szCs w:val="22"/>
         </w:rPr>
+        <w:lastRenderedPageBreak/>
         <w:t>Ve kodunuzun indirilmesini izleyin. Kontrol etmek istersen, </w:t>
       </w:r>
       <w:proofErr w:type="spellStart"/>
@@ -26020,14 +30146,466 @@
     </w:p>
     <w:p>
       <w:pPr>
-        <w:pStyle w:val="code-label"/>
-        <w:spacing w:before="0" w:beforeAutospacing="0" w:after="204" w:afterAutospacing="0"/>
+        <w:shd w:val="clear" w:color="auto" w:fill="FFFFFF"/>
+        <w:spacing w:before="100" w:beforeAutospacing="1" w:after="204" w:line="240" w:lineRule="auto"/>
+        <w:outlineLvl w:val="0"/>
+        <w:rPr>
+          <w:rFonts w:eastAsia="Times New Roman" w:cstheme="minorHAnsi"/>
+          <w:b/>
+          <w:bCs/>
+          <w:color w:val="333333"/>
+          <w:spacing w:val="3"/>
+          <w:kern w:val="36"/>
+          <w:sz w:val="44"/>
+          <w:szCs w:val="44"/>
+          <w:lang w:eastAsia="tr-TR"/>
+        </w:rPr>
+      </w:pPr>
+      <w:proofErr w:type="spellStart"/>
+      <w:r>
+        <w:rPr>
+          <w:rFonts w:eastAsia="Times New Roman" w:cstheme="minorHAnsi"/>
+          <w:b/>
+          <w:bCs/>
+          <w:color w:val="333333"/>
+          <w:spacing w:val="3"/>
+          <w:kern w:val="36"/>
+          <w:sz w:val="44"/>
+          <w:szCs w:val="44"/>
+          <w:lang w:eastAsia="tr-TR"/>
+        </w:rPr>
+        <w:t>Django</w:t>
+      </w:r>
+      <w:proofErr w:type="spellEnd"/>
+      <w:r>
+        <w:rPr>
+          <w:rFonts w:eastAsia="Times New Roman" w:cstheme="minorHAnsi"/>
+          <w:b/>
+          <w:bCs/>
+          <w:color w:val="333333"/>
+          <w:spacing w:val="3"/>
+          <w:kern w:val="36"/>
+          <w:sz w:val="44"/>
+          <w:szCs w:val="44"/>
+          <w:lang w:eastAsia="tr-TR"/>
+        </w:rPr>
+        <w:t xml:space="preserve"> ORM ve </w:t>
+      </w:r>
+      <w:proofErr w:type="spellStart"/>
+      <w:r>
+        <w:rPr>
+          <w:rFonts w:eastAsia="Times New Roman" w:cstheme="minorHAnsi"/>
+          <w:b/>
+          <w:bCs/>
+          <w:color w:val="333333"/>
+          <w:spacing w:val="3"/>
+          <w:kern w:val="36"/>
+          <w:sz w:val="44"/>
+          <w:szCs w:val="44"/>
+          <w:lang w:eastAsia="tr-TR"/>
+        </w:rPr>
+        <w:t>QuerySets</w:t>
+      </w:r>
+      <w:proofErr w:type="spellEnd"/>
+      <w:r>
+        <w:rPr>
+          <w:rFonts w:eastAsia="Times New Roman" w:cstheme="minorHAnsi"/>
+          <w:b/>
+          <w:bCs/>
+          <w:color w:val="333333"/>
+          <w:spacing w:val="3"/>
+          <w:kern w:val="36"/>
+          <w:sz w:val="44"/>
+          <w:szCs w:val="44"/>
+          <w:lang w:eastAsia="tr-TR"/>
+        </w:rPr>
+        <w:t xml:space="preserve"> (</w:t>
+      </w:r>
+      <w:proofErr w:type="spellStart"/>
+      <w:r>
+        <w:rPr>
+          <w:rFonts w:eastAsia="Times New Roman" w:cstheme="minorHAnsi"/>
+          <w:b/>
+          <w:bCs/>
+          <w:color w:val="333333"/>
+          <w:spacing w:val="3"/>
+          <w:kern w:val="36"/>
+          <w:sz w:val="44"/>
+          <w:szCs w:val="44"/>
+          <w:lang w:eastAsia="tr-TR"/>
+        </w:rPr>
+        <w:t>SorguSetleri</w:t>
+      </w:r>
+      <w:proofErr w:type="spellEnd"/>
+      <w:r>
+        <w:rPr>
+          <w:rFonts w:eastAsia="Times New Roman" w:cstheme="minorHAnsi"/>
+          <w:b/>
+          <w:bCs/>
+          <w:color w:val="333333"/>
+          <w:spacing w:val="3"/>
+          <w:kern w:val="36"/>
+          <w:sz w:val="44"/>
+          <w:szCs w:val="44"/>
+          <w:lang w:eastAsia="tr-TR"/>
+        </w:rPr>
+        <w:t>)</w:t>
+      </w:r>
+    </w:p>
+    <w:p>
+      <w:pPr>
+        <w:shd w:val="clear" w:color="auto" w:fill="FFFFFF"/>
+        <w:spacing w:after="204" w:line="240" w:lineRule="auto"/>
+        <w:rPr>
+          <w:rFonts w:eastAsia="Times New Roman" w:cstheme="minorHAnsi"/>
+          <w:color w:val="333333"/>
+          <w:spacing w:val="3"/>
+          <w:lang w:eastAsia="tr-TR"/>
+        </w:rPr>
+      </w:pPr>
+      <w:proofErr w:type="spellStart"/>
+      <w:r>
+        <w:rPr>
+          <w:rFonts w:eastAsia="Times New Roman" w:cstheme="minorHAnsi"/>
+          <w:color w:val="333333"/>
+          <w:spacing w:val="3"/>
+          <w:lang w:eastAsia="tr-TR"/>
+        </w:rPr>
+        <w:t>Django'nun</w:t>
+      </w:r>
+      <w:proofErr w:type="spellEnd"/>
+      <w:r>
+        <w:rPr>
+          <w:rFonts w:eastAsia="Times New Roman" w:cstheme="minorHAnsi"/>
+          <w:color w:val="333333"/>
+          <w:spacing w:val="3"/>
+          <w:lang w:eastAsia="tr-TR"/>
+        </w:rPr>
+        <w:t xml:space="preserve"> </w:t>
+      </w:r>
+      <w:proofErr w:type="spellStart"/>
+      <w:r>
+        <w:rPr>
+          <w:rFonts w:eastAsia="Times New Roman" w:cstheme="minorHAnsi"/>
+          <w:color w:val="333333"/>
+          <w:spacing w:val="3"/>
+          <w:lang w:eastAsia="tr-TR"/>
+        </w:rPr>
+        <w:t>veritabanına</w:t>
+      </w:r>
+      <w:proofErr w:type="spellEnd"/>
+      <w:r>
+        <w:rPr>
+          <w:rFonts w:eastAsia="Times New Roman" w:cstheme="minorHAnsi"/>
+          <w:color w:val="333333"/>
+          <w:spacing w:val="3"/>
+          <w:lang w:eastAsia="tr-TR"/>
+        </w:rPr>
+        <w:t xml:space="preserve"> nasıl bağlandığını ve veriyi nasıl sakladığını öğreneceğiz. </w:t>
+      </w:r>
+    </w:p>
+    <w:p>
+      <w:pPr>
+        <w:shd w:val="clear" w:color="auto" w:fill="FFFFFF"/>
+        <w:spacing w:before="306" w:after="204" w:line="240" w:lineRule="auto"/>
+        <w:outlineLvl w:val="1"/>
+        <w:rPr>
+          <w:rFonts w:eastAsia="Times New Roman" w:cstheme="minorHAnsi"/>
+          <w:b/>
+          <w:bCs/>
+          <w:color w:val="333333"/>
+          <w:spacing w:val="3"/>
+          <w:sz w:val="40"/>
+          <w:szCs w:val="40"/>
+          <w:lang w:eastAsia="tr-TR"/>
+        </w:rPr>
+      </w:pPr>
+      <w:proofErr w:type="spellStart"/>
+      <w:r>
+        <w:rPr>
+          <w:rFonts w:eastAsia="Times New Roman" w:cstheme="minorHAnsi"/>
+          <w:b/>
+          <w:bCs/>
+          <w:color w:val="333333"/>
+          <w:spacing w:val="3"/>
+          <w:sz w:val="40"/>
+          <w:szCs w:val="40"/>
+          <w:lang w:eastAsia="tr-TR"/>
+        </w:rPr>
+        <w:t>QuerySet</w:t>
+      </w:r>
+      <w:proofErr w:type="spellEnd"/>
+      <w:r>
+        <w:rPr>
+          <w:rFonts w:eastAsia="Times New Roman" w:cstheme="minorHAnsi"/>
+          <w:b/>
+          <w:bCs/>
+          <w:color w:val="333333"/>
+          <w:spacing w:val="3"/>
+          <w:sz w:val="40"/>
+          <w:szCs w:val="40"/>
+          <w:lang w:eastAsia="tr-TR"/>
+        </w:rPr>
+        <w:t xml:space="preserve"> (</w:t>
+      </w:r>
+      <w:proofErr w:type="spellStart"/>
+      <w:r>
+        <w:rPr>
+          <w:rFonts w:eastAsia="Times New Roman" w:cstheme="minorHAnsi"/>
+          <w:b/>
+          <w:bCs/>
+          <w:color w:val="333333"/>
+          <w:spacing w:val="3"/>
+          <w:sz w:val="40"/>
+          <w:szCs w:val="40"/>
+          <w:lang w:eastAsia="tr-TR"/>
+        </w:rPr>
+        <w:t>SorguSeti</w:t>
+      </w:r>
+      <w:proofErr w:type="spellEnd"/>
+      <w:r>
+        <w:rPr>
+          <w:rFonts w:eastAsia="Times New Roman" w:cstheme="minorHAnsi"/>
+          <w:b/>
+          <w:bCs/>
+          <w:color w:val="333333"/>
+          <w:spacing w:val="3"/>
+          <w:sz w:val="40"/>
+          <w:szCs w:val="40"/>
+          <w:lang w:eastAsia="tr-TR"/>
+        </w:rPr>
+        <w:t>) Nedir?</w:t>
+      </w:r>
+    </w:p>
+    <w:p>
+      <w:pPr>
+        <w:shd w:val="clear" w:color="auto" w:fill="FFFFFF"/>
+        <w:spacing w:after="204" w:line="240" w:lineRule="auto"/>
         <w:jc w:val="both"/>
         <w:rPr>
-          <w:rFonts w:asciiTheme="minorHAnsi" w:hAnsiTheme="minorHAnsi" w:cstheme="minorHAnsi"/>
-          <w:sz w:val="20"/>
-          <w:szCs w:val="20"/>
-          <w:lang w:val="en-US"/>
+          <w:rFonts w:eastAsia="Times New Roman" w:cstheme="minorHAnsi"/>
+          <w:color w:val="333333"/>
+          <w:spacing w:val="3"/>
+          <w:lang w:eastAsia="tr-TR"/>
+        </w:rPr>
+      </w:pPr>
+      <w:proofErr w:type="spellStart"/>
+      <w:r>
+        <w:rPr>
+          <w:rFonts w:eastAsia="Times New Roman" w:cstheme="minorHAnsi"/>
+          <w:color w:val="333333"/>
+          <w:spacing w:val="3"/>
+          <w:lang w:eastAsia="tr-TR"/>
+        </w:rPr>
+        <w:t>QuerySet</w:t>
+      </w:r>
+      <w:proofErr w:type="spellEnd"/>
+      <w:r>
+        <w:rPr>
+          <w:rFonts w:eastAsia="Times New Roman" w:cstheme="minorHAnsi"/>
+          <w:color w:val="333333"/>
+          <w:spacing w:val="3"/>
+          <w:lang w:eastAsia="tr-TR"/>
+        </w:rPr>
+        <w:t xml:space="preserve"> (</w:t>
+      </w:r>
+      <w:proofErr w:type="spellStart"/>
+      <w:r>
+        <w:rPr>
+          <w:rFonts w:eastAsia="Times New Roman" w:cstheme="minorHAnsi"/>
+          <w:color w:val="333333"/>
+          <w:spacing w:val="3"/>
+          <w:lang w:eastAsia="tr-TR"/>
+        </w:rPr>
+        <w:t>SorguSeti</w:t>
+      </w:r>
+      <w:proofErr w:type="spellEnd"/>
+      <w:r>
+        <w:rPr>
+          <w:rFonts w:eastAsia="Times New Roman" w:cstheme="minorHAnsi"/>
+          <w:color w:val="333333"/>
+          <w:spacing w:val="3"/>
+          <w:lang w:eastAsia="tr-TR"/>
+        </w:rPr>
+        <w:t xml:space="preserve">), esas olarak, verilen bir modele ait nesnelerin listesidir. </w:t>
+      </w:r>
+      <w:proofErr w:type="spellStart"/>
+      <w:r>
+        <w:rPr>
+          <w:rFonts w:eastAsia="Times New Roman" w:cstheme="minorHAnsi"/>
+          <w:color w:val="333333"/>
+          <w:spacing w:val="3"/>
+          <w:lang w:eastAsia="tr-TR"/>
+        </w:rPr>
+        <w:t>QuerySet</w:t>
+      </w:r>
+      <w:proofErr w:type="spellEnd"/>
+      <w:r>
+        <w:rPr>
+          <w:rFonts w:eastAsia="Times New Roman" w:cstheme="minorHAnsi"/>
+          <w:color w:val="333333"/>
+          <w:spacing w:val="3"/>
+          <w:lang w:eastAsia="tr-TR"/>
+        </w:rPr>
+        <w:t xml:space="preserve"> </w:t>
+      </w:r>
+      <w:proofErr w:type="spellStart"/>
+      <w:r>
+        <w:rPr>
+          <w:rFonts w:eastAsia="Times New Roman" w:cstheme="minorHAnsi"/>
+          <w:color w:val="333333"/>
+          <w:spacing w:val="3"/>
+          <w:lang w:eastAsia="tr-TR"/>
+        </w:rPr>
+        <w:t>veritabanından</w:t>
+      </w:r>
+      <w:proofErr w:type="spellEnd"/>
+      <w:r>
+        <w:rPr>
+          <w:rFonts w:eastAsia="Times New Roman" w:cstheme="minorHAnsi"/>
+          <w:color w:val="333333"/>
+          <w:spacing w:val="3"/>
+          <w:lang w:eastAsia="tr-TR"/>
+        </w:rPr>
+        <w:t xml:space="preserve"> veri okumamıza, veriyi filtrelememize ve sıralamamıza </w:t>
+      </w:r>
+      <w:proofErr w:type="gramStart"/>
+      <w:r>
+        <w:rPr>
+          <w:rFonts w:eastAsia="Times New Roman" w:cstheme="minorHAnsi"/>
+          <w:color w:val="333333"/>
+          <w:spacing w:val="3"/>
+          <w:lang w:eastAsia="tr-TR"/>
+        </w:rPr>
+        <w:t>imkan</w:t>
+      </w:r>
+      <w:proofErr w:type="gramEnd"/>
+      <w:r>
+        <w:rPr>
+          <w:rFonts w:eastAsia="Times New Roman" w:cstheme="minorHAnsi"/>
+          <w:color w:val="333333"/>
+          <w:spacing w:val="3"/>
+          <w:lang w:eastAsia="tr-TR"/>
+        </w:rPr>
+        <w:t xml:space="preserve"> sağlar.</w:t>
+      </w:r>
+    </w:p>
+    <w:p>
+      <w:pPr>
+        <w:shd w:val="clear" w:color="auto" w:fill="FFFFFF"/>
+        <w:spacing w:before="306" w:after="204" w:line="240" w:lineRule="auto"/>
+        <w:outlineLvl w:val="1"/>
+        <w:rPr>
+          <w:rFonts w:eastAsia="Times New Roman" w:cstheme="minorHAnsi"/>
+          <w:b/>
+          <w:bCs/>
+          <w:color w:val="333333"/>
+          <w:spacing w:val="3"/>
+          <w:sz w:val="40"/>
+          <w:szCs w:val="40"/>
+          <w:lang w:eastAsia="tr-TR"/>
+        </w:rPr>
+      </w:pPr>
+      <w:proofErr w:type="spellStart"/>
+      <w:r>
+        <w:rPr>
+          <w:rFonts w:eastAsia="Times New Roman" w:cstheme="minorHAnsi"/>
+          <w:b/>
+          <w:bCs/>
+          <w:color w:val="333333"/>
+          <w:spacing w:val="3"/>
+          <w:sz w:val="40"/>
+          <w:szCs w:val="40"/>
+          <w:lang w:eastAsia="tr-TR"/>
+        </w:rPr>
+        <w:t>Django</w:t>
+      </w:r>
+      <w:proofErr w:type="spellEnd"/>
+      <w:r>
+        <w:rPr>
+          <w:rFonts w:eastAsia="Times New Roman" w:cstheme="minorHAnsi"/>
+          <w:b/>
+          <w:bCs/>
+          <w:color w:val="333333"/>
+          <w:spacing w:val="3"/>
+          <w:sz w:val="40"/>
+          <w:szCs w:val="40"/>
+          <w:lang w:eastAsia="tr-TR"/>
+        </w:rPr>
+        <w:t xml:space="preserve"> </w:t>
+      </w:r>
+      <w:proofErr w:type="spellStart"/>
+      <w:r>
+        <w:rPr>
+          <w:rFonts w:eastAsia="Times New Roman" w:cstheme="minorHAnsi"/>
+          <w:b/>
+          <w:bCs/>
+          <w:color w:val="333333"/>
+          <w:spacing w:val="3"/>
+          <w:sz w:val="40"/>
+          <w:szCs w:val="40"/>
+          <w:lang w:eastAsia="tr-TR"/>
+        </w:rPr>
+        <w:t>shell</w:t>
+      </w:r>
+      <w:proofErr w:type="spellEnd"/>
+      <w:r>
+        <w:rPr>
+          <w:rFonts w:eastAsia="Times New Roman" w:cstheme="minorHAnsi"/>
+          <w:b/>
+          <w:bCs/>
+          <w:color w:val="333333"/>
+          <w:spacing w:val="3"/>
+          <w:sz w:val="40"/>
+          <w:szCs w:val="40"/>
+          <w:lang w:eastAsia="tr-TR"/>
+        </w:rPr>
+        <w:t xml:space="preserve"> (kabuk)</w:t>
+      </w:r>
+    </w:p>
+    <w:p>
+      <w:pPr>
+        <w:spacing w:after="204" w:line="240" w:lineRule="auto"/>
+        <w:rPr>
+          <w:rFonts w:eastAsia="Times New Roman" w:cstheme="minorHAnsi"/>
+          <w:color w:val="333333"/>
+          <w:spacing w:val="3"/>
+          <w:lang w:eastAsia="tr-TR"/>
+        </w:rPr>
+      </w:pPr>
+      <w:proofErr w:type="gramStart"/>
+      <w:r>
+        <w:rPr>
+          <w:rFonts w:eastAsia="Times New Roman" w:cstheme="minorHAnsi"/>
+          <w:color w:val="333333"/>
+          <w:spacing w:val="3"/>
+          <w:lang w:eastAsia="tr-TR"/>
+        </w:rPr>
+        <w:t>komut</w:t>
+      </w:r>
+      <w:proofErr w:type="gramEnd"/>
+      <w:r>
+        <w:rPr>
+          <w:rFonts w:eastAsia="Times New Roman" w:cstheme="minorHAnsi"/>
+          <w:color w:val="333333"/>
+          <w:spacing w:val="3"/>
+          <w:lang w:eastAsia="tr-TR"/>
+        </w:rPr>
+        <w:t>-satırı</w:t>
+      </w:r>
+    </w:p>
+    <w:p>
+      <w:pPr>
+        <w:pStyle w:val="ListeParagraf"/>
+        <w:shd w:val="clear" w:color="auto" w:fill="FFFFFF"/>
+        <w:spacing w:after="204" w:line="240" w:lineRule="auto"/>
+        <w:rPr>
+          <w:rFonts w:eastAsia="Times New Roman" w:cstheme="minorHAnsi"/>
+          <w:b/>
+          <w:bCs/>
+          <w:color w:val="333333"/>
+          <w:spacing w:val="3"/>
+          <w:lang w:eastAsia="tr-TR"/>
         </w:rPr>
       </w:pPr>
     </w:p>
@@ -26996,6 +31574,96 @@
     </w:lvl>
   </w:abstractNum>
   <w:abstractNum w:abstractNumId="8" w15:restartNumberingAfterBreak="0">
+    <w:nsid w:val="5AFD6DBD"/>
+    <w:multiLevelType w:val="hybridMultilevel"/>
+    <w:tmpl w:val="6C7C3C94"/>
+    <w:lvl w:ilvl="0" w:tplc="460A80EC">
+      <w:start w:val="1"/>
+      <w:numFmt w:val="decimal"/>
+      <w:lvlText w:val="%1."/>
+      <w:lvlJc w:val="left"/>
+      <w:pPr>
+        <w:ind w:left="720" w:hanging="360"/>
+      </w:pPr>
+      <w:rPr>
+        <w:rFonts w:hint="default"/>
+        <w:b/>
+      </w:rPr>
+    </w:lvl>
+    <w:lvl w:ilvl="1" w:tplc="041F0019" w:tentative="1">
+      <w:start w:val="1"/>
+      <w:numFmt w:val="lowerLetter"/>
+      <w:lvlText w:val="%2."/>
+      <w:lvlJc w:val="left"/>
+      <w:pPr>
+        <w:ind w:left="1440" w:hanging="360"/>
+      </w:pPr>
+    </w:lvl>
+    <w:lvl w:ilvl="2" w:tplc="041F001B" w:tentative="1">
+      <w:start w:val="1"/>
+      <w:numFmt w:val="lowerRoman"/>
+      <w:lvlText w:val="%3."/>
+      <w:lvlJc w:val="right"/>
+      <w:pPr>
+        <w:ind w:left="2160" w:hanging="180"/>
+      </w:pPr>
+    </w:lvl>
+    <w:lvl w:ilvl="3" w:tplc="041F000F" w:tentative="1">
+      <w:start w:val="1"/>
+      <w:numFmt w:val="decimal"/>
+      <w:lvlText w:val="%4."/>
+      <w:lvlJc w:val="left"/>
+      <w:pPr>
+        <w:ind w:left="2880" w:hanging="360"/>
+      </w:pPr>
+    </w:lvl>
+    <w:lvl w:ilvl="4" w:tplc="041F0019" w:tentative="1">
+      <w:start w:val="1"/>
+      <w:numFmt w:val="lowerLetter"/>
+      <w:lvlText w:val="%5."/>
+      <w:lvlJc w:val="left"/>
+      <w:pPr>
+        <w:ind w:left="3600" w:hanging="360"/>
+      </w:pPr>
+    </w:lvl>
+    <w:lvl w:ilvl="5" w:tplc="041F001B" w:tentative="1">
+      <w:start w:val="1"/>
+      <w:numFmt w:val="lowerRoman"/>
+      <w:lvlText w:val="%6."/>
+      <w:lvlJc w:val="right"/>
+      <w:pPr>
+        <w:ind w:left="4320" w:hanging="180"/>
+      </w:pPr>
+    </w:lvl>
+    <w:lvl w:ilvl="6" w:tplc="041F000F" w:tentative="1">
+      <w:start w:val="1"/>
+      <w:numFmt w:val="decimal"/>
+      <w:lvlText w:val="%7."/>
+      <w:lvlJc w:val="left"/>
+      <w:pPr>
+        <w:ind w:left="5040" w:hanging="360"/>
+      </w:pPr>
+    </w:lvl>
+    <w:lvl w:ilvl="7" w:tplc="041F0019" w:tentative="1">
+      <w:start w:val="1"/>
+      <w:numFmt w:val="lowerLetter"/>
+      <w:lvlText w:val="%8."/>
+      <w:lvlJc w:val="left"/>
+      <w:pPr>
+        <w:ind w:left="5760" w:hanging="360"/>
+      </w:pPr>
+    </w:lvl>
+    <w:lvl w:ilvl="8" w:tplc="041F001B" w:tentative="1">
+      <w:start w:val="1"/>
+      <w:numFmt w:val="lowerRoman"/>
+      <w:lvlText w:val="%9."/>
+      <w:lvlJc w:val="right"/>
+      <w:pPr>
+        <w:ind w:left="6480" w:hanging="180"/>
+      </w:pPr>
+    </w:lvl>
+  </w:abstractNum>
+  <w:abstractNum w:abstractNumId="9" w15:restartNumberingAfterBreak="0">
     <w:nsid w:val="5D7E0208"/>
     <w:multiLevelType w:val="multilevel"/>
     <w:tmpl w:val="3C0C0FFE"/>
@@ -27144,7 +31812,7 @@
       </w:rPr>
     </w:lvl>
   </w:abstractNum>
-  <w:abstractNum w:abstractNumId="9" w15:restartNumberingAfterBreak="0">
+  <w:abstractNum w:abstractNumId="10" w15:restartNumberingAfterBreak="0">
     <w:nsid w:val="5DD20B69"/>
     <w:multiLevelType w:val="multilevel"/>
     <w:tmpl w:val="FAA2A40A"/>
@@ -27293,7 +31961,7 @@
       </w:rPr>
     </w:lvl>
   </w:abstractNum>
-  <w:abstractNum w:abstractNumId="10" w15:restartNumberingAfterBreak="0">
+  <w:abstractNum w:abstractNumId="11" w15:restartNumberingAfterBreak="0">
     <w:nsid w:val="77111589"/>
     <w:multiLevelType w:val="hybridMultilevel"/>
     <w:tmpl w:val="712E75F0"/>
@@ -27408,16 +32076,19 @@
     <w:abstractNumId w:val="3"/>
   </w:num>
   <w:num w:numId="8">
-    <w:abstractNumId w:val="10"/>
+    <w:abstractNumId w:val="11"/>
   </w:num>
   <w:num w:numId="9">
-    <w:abstractNumId w:val="8"/>
+    <w:abstractNumId w:val="9"/>
   </w:num>
   <w:num w:numId="10">
-    <w:abstractNumId w:val="9"/>
+    <w:abstractNumId w:val="10"/>
   </w:num>
   <w:num w:numId="11">
     <w:abstractNumId w:val="6"/>
+  </w:num>
+  <w:num w:numId="12">
+    <w:abstractNumId w:val="8"/>
   </w:num>
 </w:numbering>
 </file>
